--- a/limpias/1194.docx
+++ b/limpias/1194.docx
@@ -1,6 +1,6 @@
 
 <file path=word/document.xml><?xml version="1.0" encoding="utf-8"?>
-<w:document xmlns:ve="http://schemas.openxmlformats.org/markup-compatibility/2006" xmlns:o="urn:schemas-microsoft-com:office:office" xmlns:r="http://schemas.openxmlformats.org/officeDocument/2006/relationships" xmlns:m="http://schemas.openxmlformats.org/officeDocument/2006/math" xmlns:v="urn:schemas-microsoft-com:vml" xmlns:wp="http://schemas.openxmlformats.org/drawingml/2006/wordprocessingDrawing" xmlns:w10="urn:schemas-microsoft-com:office:word" xmlns:w="http://schemas.openxmlformats.org/wordprocessingml/2006/main" xmlns:wne="http://schemas.microsoft.com/office/word/2006/wordml">
+<w:document xmlns:wpc="http://schemas.microsoft.com/office/word/2010/wordprocessingCanvas" xmlns:cx="http://schemas.microsoft.com/office/drawing/2014/chartex" xmlns:mc="http://schemas.openxmlformats.org/markup-compatibility/2006" xmlns:o="urn:schemas-microsoft-com:office:office" xmlns:r="http://schemas.openxmlformats.org/officeDocument/2006/relationships" xmlns:m="http://schemas.openxmlformats.org/officeDocument/2006/math" xmlns:v="urn:schemas-microsoft-com:vml" xmlns:wp14="http://schemas.microsoft.com/office/word/2010/wordprocessingDrawing" xmlns:wp="http://schemas.openxmlformats.org/drawingml/2006/wordprocessingDrawing" xmlns:w10="urn:schemas-microsoft-com:office:word" xmlns:w="http://schemas.openxmlformats.org/wordprocessingml/2006/main" xmlns:w14="http://schemas.microsoft.com/office/word/2010/wordml" xmlns:w15="http://schemas.microsoft.com/office/word/2012/wordml" xmlns:w16se="http://schemas.microsoft.com/office/word/2015/wordml/symex" xmlns:wpg="http://schemas.microsoft.com/office/word/2010/wordprocessingGroup" xmlns:wpi="http://schemas.microsoft.com/office/word/2010/wordprocessingInk" xmlns:wne="http://schemas.microsoft.com/office/word/2006/wordml" xmlns:wps="http://schemas.microsoft.com/office/word/2010/wordprocessingShape" mc:Ignorable="w14 w15 w16se wp14">
   <w:body>
     <w:p>
       <w:pPr>
@@ -8,7 +8,6 @@
         <w:shd w:val="clear" w:color="auto" w:fill="FFFFFF"/>
         <w:spacing w:after="180" w:line="240" w:lineRule="auto"/>
         <w:jc w:val="right"/>
-        <w:outlineLvl w:val="0"/>
         <w:rPr>
           <w:rFonts w:ascii="Book Antiqua" w:eastAsia="Times New Roman" w:hAnsi="Book Antiqua" w:cs="Times New Roman"/>
           <w:sz w:val="24"/>
@@ -30,8 +29,7 @@
       <w:pPr>
         <w:keepNext/>
         <w:shd w:val="clear" w:color="auto" w:fill="FFFFFF"/>
-        <w:spacing w:before="60" w:after="180" w:line="240" w:lineRule="auto"/>
-        <w:outlineLvl w:val="0"/>
+        <w:spacing w:before="480" w:after="180" w:line="240" w:lineRule="auto"/>
         <w:rPr>
           <w:rFonts w:ascii="Book Antiqua" w:eastAsia="Times New Roman" w:hAnsi="Book Antiqua" w:cs="Times New Roman"/>
           <w:b/>
@@ -55,8 +53,7 @@
       <w:pPr>
         <w:keepNext/>
         <w:shd w:val="clear" w:color="auto" w:fill="FFFFFF"/>
-        <w:spacing w:before="60" w:after="60" w:line="240" w:lineRule="auto"/>
-        <w:outlineLvl w:val="0"/>
+        <w:spacing w:before="240" w:after="60" w:line="240" w:lineRule="auto"/>
         <w:rPr>
           <w:rFonts w:ascii="Book Antiqua" w:eastAsia="Times New Roman" w:hAnsi="Book Antiqua" w:cs="Times New Roman"/>
           <w:b/>
@@ -73,17 +70,7 @@
           <w:szCs w:val="24"/>
           <w:lang w:eastAsia="es-AR"/>
         </w:rPr>
-        <w:t>VISTO</w:t>
-      </w:r>
-      <w:r>
-        <w:rPr>
-          <w:rFonts w:ascii="Book Antiqua" w:eastAsia="Times New Roman" w:hAnsi="Book Antiqua" w:cs="Times New Roman"/>
-          <w:b/>
-          <w:sz w:val="24"/>
-          <w:szCs w:val="24"/>
-          <w:lang w:eastAsia="es-AR"/>
-        </w:rPr>
-        <w:t xml:space="preserve">: </w:t>
+        <w:t>VISTO:</w:t>
       </w:r>
     </w:p>
     <w:p>
@@ -106,6 +93,15 @@
           <w:szCs w:val="24"/>
           <w:lang w:eastAsia="es-AR"/>
         </w:rPr>
+        <w:t xml:space="preserve"> </w:t>
+      </w:r>
+      <w:r>
+        <w:rPr>
+          <w:rFonts w:ascii="Book Antiqua" w:eastAsia="Times New Roman" w:hAnsi="Book Antiqua" w:cs="Times New Roman"/>
+          <w:sz w:val="24"/>
+          <w:szCs w:val="24"/>
+          <w:lang w:eastAsia="es-AR"/>
+        </w:rPr>
         <w:t>El Referente N</w:t>
       </w:r>
       <w:r>
@@ -221,8 +217,7 @@
       <w:pPr>
         <w:keepNext/>
         <w:shd w:val="clear" w:color="auto" w:fill="FFFFFF"/>
-        <w:spacing w:before="60" w:after="60" w:line="240" w:lineRule="auto"/>
-        <w:outlineLvl w:val="0"/>
+        <w:spacing w:before="240" w:after="60" w:line="240" w:lineRule="auto"/>
         <w:rPr>
           <w:rFonts w:ascii="Book Antiqua" w:eastAsia="Times New Roman" w:hAnsi="Book Antiqua" w:cs="Times New Roman"/>
           <w:b/>
@@ -239,17 +234,7 @@
           <w:szCs w:val="24"/>
           <w:lang w:eastAsia="es-AR"/>
         </w:rPr>
-        <w:t>CONSIDERANDO</w:t>
-      </w:r>
-      <w:r>
-        <w:rPr>
-          <w:rFonts w:ascii="Book Antiqua" w:eastAsia="Times New Roman" w:hAnsi="Book Antiqua" w:cs="Times New Roman"/>
-          <w:b/>
-          <w:sz w:val="24"/>
-          <w:szCs w:val="24"/>
-          <w:lang w:eastAsia="es-AR"/>
-        </w:rPr>
-        <w:t xml:space="preserve">: </w:t>
+        <w:t>CONSIDERANDO:</w:t>
       </w:r>
     </w:p>
     <w:p>
@@ -272,6 +257,15 @@
           <w:szCs w:val="24"/>
           <w:lang w:eastAsia="es-AR"/>
         </w:rPr>
+        <w:t xml:space="preserve"> </w:t>
+      </w:r>
+      <w:r>
+        <w:rPr>
+          <w:rFonts w:ascii="Book Antiqua" w:eastAsia="Times New Roman" w:hAnsi="Book Antiqua" w:cs="Times New Roman"/>
+          <w:sz w:val="24"/>
+          <w:szCs w:val="24"/>
+          <w:lang w:eastAsia="es-AR"/>
+        </w:rPr>
         <w:t>Que</w:t>
       </w:r>
       <w:r>
@@ -488,7 +482,7 @@
           <w:szCs w:val="24"/>
           <w:lang w:eastAsia="es-AR"/>
         </w:rPr>
-        <w:t>(</w:t>
+        <w:t xml:space="preserve"> (</w:t>
       </w:r>
       <w:r>
         <w:rPr>
@@ -506,7 +500,7 @@
           <w:szCs w:val="24"/>
           <w:lang w:eastAsia="es-AR"/>
         </w:rPr>
-        <w:t>)</w:t>
+        <w:t xml:space="preserve">) </w:t>
       </w:r>
     </w:p>
     <w:p>
@@ -565,7 +559,7 @@
           <w:szCs w:val="24"/>
           <w:lang w:eastAsia="es-AR"/>
         </w:rPr>
-        <w:t>(</w:t>
+        <w:t xml:space="preserve"> (</w:t>
       </w:r>
       <w:r>
         <w:rPr>
@@ -583,7 +577,7 @@
           <w:szCs w:val="24"/>
           <w:lang w:eastAsia="es-AR"/>
         </w:rPr>
-        <w:t>)</w:t>
+        <w:t xml:space="preserve">) </w:t>
       </w:r>
       <w:r>
         <w:rPr>
@@ -682,7 +676,7 @@
           <w:szCs w:val="24"/>
           <w:lang w:eastAsia="es-AR"/>
         </w:rPr>
-        <w:t>;</w:t>
+        <w:t xml:space="preserve">; </w:t>
       </w:r>
     </w:p>
     <w:p>
@@ -768,7 +762,7 @@
           <w:szCs w:val="24"/>
           <w:lang w:eastAsia="es-AR"/>
         </w:rPr>
-        <w:t>;</w:t>
+        <w:t xml:space="preserve">; </w:t>
       </w:r>
     </w:p>
     <w:p>
@@ -791,7 +785,142 @@
           <w:szCs w:val="24"/>
           <w:lang w:eastAsia="es-AR"/>
         </w:rPr>
-        <w:t>Que conforme Ley Nº 5529, Art. 24, Inc. 12, y sus modificaciones, se debe dictar el Instrumento Legal aceptado la donación;</w:t>
+        <w:t>Que conforme Ley N</w:t>
+      </w:r>
+      <w:r>
+        <w:rPr>
+          <w:rFonts w:ascii="Book Antiqua" w:eastAsia="Times New Roman" w:hAnsi="Book Antiqua" w:cs="Times New Roman"/>
+          <w:sz w:val="24"/>
+          <w:szCs w:val="24"/>
+          <w:lang w:eastAsia="es-AR"/>
+        </w:rPr>
+        <w:t xml:space="preserve">º </w:t>
+      </w:r>
+      <w:r>
+        <w:rPr>
+          <w:rFonts w:ascii="Book Antiqua" w:eastAsia="Times New Roman" w:hAnsi="Book Antiqua" w:cs="Times New Roman"/>
+          <w:sz w:val="24"/>
+          <w:szCs w:val="24"/>
+          <w:lang w:eastAsia="es-AR"/>
+        </w:rPr>
+        <w:t>5529</w:t>
+      </w:r>
+      <w:r>
+        <w:rPr>
+          <w:rFonts w:ascii="Book Antiqua" w:eastAsia="Times New Roman" w:hAnsi="Book Antiqua" w:cs="Times New Roman"/>
+          <w:sz w:val="24"/>
+          <w:szCs w:val="24"/>
+          <w:lang w:eastAsia="es-AR"/>
+        </w:rPr>
+        <w:t xml:space="preserve">, </w:t>
+      </w:r>
+      <w:r>
+        <w:rPr>
+          <w:rFonts w:ascii="Book Antiqua" w:eastAsia="Times New Roman" w:hAnsi="Book Antiqua" w:cs="Times New Roman"/>
+          <w:sz w:val="24"/>
+          <w:szCs w:val="24"/>
+          <w:lang w:eastAsia="es-AR"/>
+        </w:rPr>
+        <w:t>Art</w:t>
+      </w:r>
+      <w:r>
+        <w:rPr>
+          <w:rFonts w:ascii="Book Antiqua" w:eastAsia="Times New Roman" w:hAnsi="Book Antiqua" w:cs="Times New Roman"/>
+          <w:sz w:val="24"/>
+          <w:szCs w:val="24"/>
+          <w:lang w:eastAsia="es-AR"/>
+        </w:rPr>
+        <w:t xml:space="preserve">. </w:t>
+      </w:r>
+      <w:r>
+        <w:rPr>
+          <w:rFonts w:ascii="Book Antiqua" w:eastAsia="Times New Roman" w:hAnsi="Book Antiqua" w:cs="Times New Roman"/>
+          <w:sz w:val="24"/>
+          <w:szCs w:val="24"/>
+          <w:lang w:eastAsia="es-AR"/>
+        </w:rPr>
+        <w:t>24</w:t>
+      </w:r>
+      <w:r>
+        <w:rPr>
+          <w:rFonts w:ascii="Book Antiqua" w:eastAsia="Times New Roman" w:hAnsi="Book Antiqua" w:cs="Times New Roman"/>
+          <w:sz w:val="24"/>
+          <w:szCs w:val="24"/>
+          <w:lang w:eastAsia="es-AR"/>
+        </w:rPr>
+        <w:t xml:space="preserve">, </w:t>
+      </w:r>
+      <w:r>
+        <w:rPr>
+          <w:rFonts w:ascii="Book Antiqua" w:eastAsia="Times New Roman" w:hAnsi="Book Antiqua" w:cs="Times New Roman"/>
+          <w:sz w:val="24"/>
+          <w:szCs w:val="24"/>
+          <w:lang w:eastAsia="es-AR"/>
+        </w:rPr>
+        <w:t>Inc</w:t>
+      </w:r>
+      <w:r>
+        <w:rPr>
+          <w:rFonts w:ascii="Book Antiqua" w:eastAsia="Times New Roman" w:hAnsi="Book Antiqua" w:cs="Times New Roman"/>
+          <w:sz w:val="24"/>
+          <w:szCs w:val="24"/>
+          <w:lang w:eastAsia="es-AR"/>
+        </w:rPr>
+        <w:t xml:space="preserve">. </w:t>
+      </w:r>
+      <w:r>
+        <w:rPr>
+          <w:rFonts w:ascii="Book Antiqua" w:eastAsia="Times New Roman" w:hAnsi="Book Antiqua" w:cs="Times New Roman"/>
+          <w:sz w:val="24"/>
+          <w:szCs w:val="24"/>
+          <w:lang w:eastAsia="es-AR"/>
+        </w:rPr>
+        <w:t>12</w:t>
+      </w:r>
+      <w:r>
+        <w:rPr>
+          <w:rFonts w:ascii="Book Antiqua" w:eastAsia="Times New Roman" w:hAnsi="Book Antiqua" w:cs="Times New Roman"/>
+          <w:sz w:val="24"/>
+          <w:szCs w:val="24"/>
+          <w:lang w:eastAsia="es-AR"/>
+        </w:rPr>
+        <w:t xml:space="preserve">, </w:t>
+      </w:r>
+      <w:r>
+        <w:rPr>
+          <w:rFonts w:ascii="Book Antiqua" w:eastAsia="Times New Roman" w:hAnsi="Book Antiqua" w:cs="Times New Roman"/>
+          <w:sz w:val="24"/>
+          <w:szCs w:val="24"/>
+          <w:lang w:eastAsia="es-AR"/>
+        </w:rPr>
+        <w:t>y sus modificaciones</w:t>
+      </w:r>
+      <w:r>
+        <w:rPr>
+          <w:rFonts w:ascii="Book Antiqua" w:eastAsia="Times New Roman" w:hAnsi="Book Antiqua" w:cs="Times New Roman"/>
+          <w:sz w:val="24"/>
+          <w:szCs w:val="24"/>
+          <w:lang w:eastAsia="es-AR"/>
+        </w:rPr>
+        <w:t xml:space="preserve">, </w:t>
+      </w:r>
+      <w:r>
+        <w:rPr>
+          <w:rFonts w:ascii="Book Antiqua" w:eastAsia="Times New Roman" w:hAnsi="Book Antiqua" w:cs="Times New Roman"/>
+          <w:sz w:val="24"/>
+          <w:szCs w:val="24"/>
+          <w:lang w:eastAsia="es-AR"/>
+        </w:rPr>
+        <w:t>se debe dictar el Instrumento Legal aceptado la donación</w:t>
+      </w:r>
+      <w:r>
+        <w:rPr>
+          <w:rFonts w:ascii="Book Antiqua" w:eastAsia="Times New Roman" w:hAnsi="Book Antiqua" w:cs="Times New Roman"/>
+          <w:sz w:val="24"/>
+          <w:szCs w:val="24"/>
+          <w:lang w:eastAsia="es-AR"/>
+        </w:rPr>
+        <w:t xml:space="preserve">; </w:t>
       </w:r>
     </w:p>
     <w:p>
@@ -859,7 +988,7 @@
           <w:szCs w:val="24"/>
           <w:lang w:eastAsia="es-AR"/>
         </w:rPr>
-        <w:t>;</w:t>
+        <w:t xml:space="preserve">; </w:t>
       </w:r>
     </w:p>
     <w:p>
@@ -925,16 +1054,205 @@
           <w:szCs w:val="24"/>
           <w:lang w:eastAsia="es-AR"/>
         </w:rPr>
-        <w:t>:</w:t>
-      </w:r>
-      <w:r>
-        <w:rPr>
-          <w:rFonts w:ascii="Book Antiqua" w:eastAsia="Times New Roman" w:hAnsi="Book Antiqua" w:cs="Times New Roman"/>
-          <w:sz w:val="24"/>
-          <w:szCs w:val="24"/>
-          <w:lang w:eastAsia="es-AR"/>
-        </w:rPr>
-        <w:t xml:space="preserve"> ACEPTASE la donación efectuada por el Sr. VICENTE PINELLO, D.N.I. Nº 23.238.095, con domicilio en Avda. Aconquija Nº 775, Yerba Buena, consistente en un equipo de computación de las siguientes características: </w:t>
+        <w:t xml:space="preserve">: </w:t>
+      </w:r>
+      <w:r>
+        <w:rPr>
+          <w:rFonts w:ascii="Book Antiqua" w:eastAsia="Times New Roman" w:hAnsi="Book Antiqua" w:cs="Times New Roman"/>
+          <w:sz w:val="24"/>
+          <w:szCs w:val="24"/>
+          <w:lang w:eastAsia="es-AR"/>
+        </w:rPr>
+        <w:t>ACEPTASE la donación efectuada por el Sr</w:t>
+      </w:r>
+      <w:r>
+        <w:rPr>
+          <w:rFonts w:ascii="Book Antiqua" w:eastAsia="Times New Roman" w:hAnsi="Book Antiqua" w:cs="Times New Roman"/>
+          <w:sz w:val="24"/>
+          <w:szCs w:val="24"/>
+          <w:lang w:eastAsia="es-AR"/>
+        </w:rPr>
+        <w:t xml:space="preserve">. </w:t>
+      </w:r>
+      <w:r>
+        <w:rPr>
+          <w:rFonts w:ascii="Book Antiqua" w:eastAsia="Times New Roman" w:hAnsi="Book Antiqua" w:cs="Times New Roman"/>
+          <w:sz w:val="24"/>
+          <w:szCs w:val="24"/>
+          <w:lang w:eastAsia="es-AR"/>
+        </w:rPr>
+        <w:t>VICENTE PINELLO</w:t>
+      </w:r>
+      <w:r>
+        <w:rPr>
+          <w:rFonts w:ascii="Book Antiqua" w:eastAsia="Times New Roman" w:hAnsi="Book Antiqua" w:cs="Times New Roman"/>
+          <w:sz w:val="24"/>
+          <w:szCs w:val="24"/>
+          <w:lang w:eastAsia="es-AR"/>
+        </w:rPr>
+        <w:t>, D.N.I.</w:t>
+      </w:r>
+      <w:r>
+        <w:rPr>
+          <w:rFonts w:ascii="Book Antiqua" w:eastAsia="Times New Roman" w:hAnsi="Book Antiqua" w:cs="Times New Roman"/>
+          <w:sz w:val="24"/>
+          <w:szCs w:val="24"/>
+          <w:lang w:eastAsia="es-AR"/>
+        </w:rPr>
+        <w:t>N</w:t>
+      </w:r>
+      <w:r>
+        <w:rPr>
+          <w:rFonts w:ascii="Book Antiqua" w:eastAsia="Times New Roman" w:hAnsi="Book Antiqua" w:cs="Times New Roman"/>
+          <w:sz w:val="24"/>
+          <w:szCs w:val="24"/>
+          <w:lang w:eastAsia="es-AR"/>
+        </w:rPr>
+        <w:t xml:space="preserve">º </w:t>
+      </w:r>
+      <w:r>
+        <w:rPr>
+          <w:rFonts w:ascii="Book Antiqua" w:eastAsia="Times New Roman" w:hAnsi="Book Antiqua" w:cs="Times New Roman"/>
+          <w:sz w:val="24"/>
+          <w:szCs w:val="24"/>
+          <w:lang w:eastAsia="es-AR"/>
+        </w:rPr>
+        <w:t>23</w:t>
+      </w:r>
+      <w:r>
+        <w:rPr>
+          <w:rFonts w:ascii="Book Antiqua" w:eastAsia="Times New Roman" w:hAnsi="Book Antiqua" w:cs="Times New Roman"/>
+          <w:sz w:val="24"/>
+          <w:szCs w:val="24"/>
+          <w:lang w:eastAsia="es-AR"/>
+        </w:rPr>
+        <w:t xml:space="preserve">. </w:t>
+      </w:r>
+      <w:r>
+        <w:rPr>
+          <w:rFonts w:ascii="Book Antiqua" w:eastAsia="Times New Roman" w:hAnsi="Book Antiqua" w:cs="Times New Roman"/>
+          <w:sz w:val="24"/>
+          <w:szCs w:val="24"/>
+          <w:lang w:eastAsia="es-AR"/>
+        </w:rPr>
+        <w:t>238</w:t>
+      </w:r>
+      <w:r>
+        <w:rPr>
+          <w:rFonts w:ascii="Book Antiqua" w:eastAsia="Times New Roman" w:hAnsi="Book Antiqua" w:cs="Times New Roman"/>
+          <w:sz w:val="24"/>
+          <w:szCs w:val="24"/>
+          <w:lang w:eastAsia="es-AR"/>
+        </w:rPr>
+        <w:t xml:space="preserve">. </w:t>
+      </w:r>
+      <w:r>
+        <w:rPr>
+          <w:rFonts w:ascii="Book Antiqua" w:eastAsia="Times New Roman" w:hAnsi="Book Antiqua" w:cs="Times New Roman"/>
+          <w:sz w:val="24"/>
+          <w:szCs w:val="24"/>
+          <w:lang w:eastAsia="es-AR"/>
+        </w:rPr>
+        <w:t>095</w:t>
+      </w:r>
+      <w:r>
+        <w:rPr>
+          <w:rFonts w:ascii="Book Antiqua" w:eastAsia="Times New Roman" w:hAnsi="Book Antiqua" w:cs="Times New Roman"/>
+          <w:sz w:val="24"/>
+          <w:szCs w:val="24"/>
+          <w:lang w:eastAsia="es-AR"/>
+        </w:rPr>
+        <w:t xml:space="preserve">, </w:t>
+      </w:r>
+      <w:r>
+        <w:rPr>
+          <w:rFonts w:ascii="Book Antiqua" w:eastAsia="Times New Roman" w:hAnsi="Book Antiqua" w:cs="Times New Roman"/>
+          <w:sz w:val="24"/>
+          <w:szCs w:val="24"/>
+          <w:lang w:eastAsia="es-AR"/>
+        </w:rPr>
+        <w:t>con domicilio en Avda</w:t>
+      </w:r>
+      <w:r>
+        <w:rPr>
+          <w:rFonts w:ascii="Book Antiqua" w:eastAsia="Times New Roman" w:hAnsi="Book Antiqua" w:cs="Times New Roman"/>
+          <w:sz w:val="24"/>
+          <w:szCs w:val="24"/>
+          <w:lang w:eastAsia="es-AR"/>
+        </w:rPr>
+        <w:t xml:space="preserve">. </w:t>
+      </w:r>
+      <w:r>
+        <w:rPr>
+          <w:rFonts w:ascii="Book Antiqua" w:eastAsia="Times New Roman" w:hAnsi="Book Antiqua" w:cs="Times New Roman"/>
+          <w:sz w:val="24"/>
+          <w:szCs w:val="24"/>
+          <w:lang w:eastAsia="es-AR"/>
+        </w:rPr>
+        <w:t>Aconquija N</w:t>
+      </w:r>
+      <w:r>
+        <w:rPr>
+          <w:rFonts w:ascii="Book Antiqua" w:eastAsia="Times New Roman" w:hAnsi="Book Antiqua" w:cs="Times New Roman"/>
+          <w:sz w:val="24"/>
+          <w:szCs w:val="24"/>
+          <w:lang w:eastAsia="es-AR"/>
+        </w:rPr>
+        <w:t xml:space="preserve">º </w:t>
+      </w:r>
+      <w:r>
+        <w:rPr>
+          <w:rFonts w:ascii="Book Antiqua" w:eastAsia="Times New Roman" w:hAnsi="Book Antiqua" w:cs="Times New Roman"/>
+          <w:sz w:val="24"/>
+          <w:szCs w:val="24"/>
+          <w:lang w:eastAsia="es-AR"/>
+        </w:rPr>
+        <w:t>775</w:t>
+      </w:r>
+      <w:r>
+        <w:rPr>
+          <w:rFonts w:ascii="Book Antiqua" w:eastAsia="Times New Roman" w:hAnsi="Book Antiqua" w:cs="Times New Roman"/>
+          <w:sz w:val="24"/>
+          <w:szCs w:val="24"/>
+          <w:lang w:eastAsia="es-AR"/>
+        </w:rPr>
+        <w:t xml:space="preserve">, </w:t>
+      </w:r>
+      <w:r>
+        <w:rPr>
+          <w:rFonts w:ascii="Book Antiqua" w:eastAsia="Times New Roman" w:hAnsi="Book Antiqua" w:cs="Times New Roman"/>
+          <w:sz w:val="24"/>
+          <w:szCs w:val="24"/>
+          <w:lang w:eastAsia="es-AR"/>
+        </w:rPr>
+        <w:t>Yerba Buena</w:t>
+      </w:r>
+      <w:r>
+        <w:rPr>
+          <w:rFonts w:ascii="Book Antiqua" w:eastAsia="Times New Roman" w:hAnsi="Book Antiqua" w:cs="Times New Roman"/>
+          <w:sz w:val="24"/>
+          <w:szCs w:val="24"/>
+          <w:lang w:eastAsia="es-AR"/>
+        </w:rPr>
+        <w:t xml:space="preserve">, </w:t>
+      </w:r>
+      <w:r>
+        <w:rPr>
+          <w:rFonts w:ascii="Book Antiqua" w:eastAsia="Times New Roman" w:hAnsi="Book Antiqua" w:cs="Times New Roman"/>
+          <w:sz w:val="24"/>
+          <w:szCs w:val="24"/>
+          <w:lang w:eastAsia="es-AR"/>
+        </w:rPr>
+        <w:t>consistente en un equipo de computación de las siguientes características</w:t>
+      </w:r>
+      <w:r>
+        <w:rPr>
+          <w:rFonts w:ascii="Book Antiqua" w:eastAsia="Times New Roman" w:hAnsi="Book Antiqua" w:cs="Times New Roman"/>
+          <w:sz w:val="24"/>
+          <w:szCs w:val="24"/>
+          <w:lang w:eastAsia="es-AR"/>
+        </w:rPr>
+        <w:t xml:space="preserve">: </w:t>
       </w:r>
     </w:p>
     <w:p>
@@ -946,20 +1264,176 @@
           <w:numId w:val="2"/>
         </w:numPr>
         <w:spacing w:after="180" w:line="240" w:lineRule="auto"/>
+        <w:ind w:left="0" w:firstLine="0"/>
         <w:jc w:val="both"/>
         <w:rPr>
           <w:rFonts w:ascii="Book Antiqua" w:eastAsia="Times New Roman" w:hAnsi="Book Antiqua" w:cs="Times New Roman"/>
-          <w:szCs w:val="24"/>
-          <w:lang w:eastAsia="es-AR"/>
-        </w:rPr>
-      </w:pPr>
-      <w:r>
-        <w:rPr>
-          <w:rFonts w:ascii="Book Antiqua" w:eastAsia="Times New Roman" w:hAnsi="Book Antiqua" w:cs="Times New Roman"/>
-          <w:szCs w:val="24"/>
-          <w:lang w:eastAsia="es-AR"/>
-        </w:rPr>
-        <w:t>Duron 950 MHZ (AMD) Mother p/AMD c/sonido, c/video Agp Demm 128 Mb PC 133 Disco rígido 30 giga Fdd 1.44 Monitor 14” Digital SVGA color NE Lector de CD 52, parlantes potenciados 150 W gabinete Minitower, 250 W. Teclado P/Windows 98 español Mouse Pad modem fax c/ voice (on board)</w:t>
+          <w:sz w:val="24"/>
+          <w:szCs w:val="24"/>
+          <w:lang w:eastAsia="es-AR"/>
+        </w:rPr>
+      </w:pPr>
+      <w:r>
+        <w:rPr>
+          <w:rFonts w:ascii="Book Antiqua" w:eastAsia="Times New Roman" w:hAnsi="Book Antiqua" w:cs="Times New Roman"/>
+          <w:sz w:val="24"/>
+          <w:szCs w:val="24"/>
+          <w:lang w:eastAsia="es-AR"/>
+        </w:rPr>
+        <w:t xml:space="preserve">Duron 950 MHZ </w:t>
+      </w:r>
+      <w:r>
+        <w:rPr>
+          <w:rFonts w:ascii="Book Antiqua" w:eastAsia="Times New Roman" w:hAnsi="Book Antiqua" w:cs="Times New Roman"/>
+          <w:sz w:val="24"/>
+          <w:szCs w:val="24"/>
+          <w:lang w:eastAsia="es-AR"/>
+        </w:rPr>
+        <w:t xml:space="preserve"> (</w:t>
+      </w:r>
+      <w:r>
+        <w:rPr>
+          <w:rFonts w:ascii="Book Antiqua" w:eastAsia="Times New Roman" w:hAnsi="Book Antiqua" w:cs="Times New Roman"/>
+          <w:sz w:val="24"/>
+          <w:szCs w:val="24"/>
+          <w:lang w:eastAsia="es-AR"/>
+        </w:rPr>
+        <w:t>AMD</w:t>
+      </w:r>
+      <w:r>
+        <w:rPr>
+          <w:rFonts w:ascii="Book Antiqua" w:eastAsia="Times New Roman" w:hAnsi="Book Antiqua" w:cs="Times New Roman"/>
+          <w:sz w:val="24"/>
+          <w:szCs w:val="24"/>
+          <w:lang w:eastAsia="es-AR"/>
+        </w:rPr>
+        <w:t xml:space="preserve">) </w:t>
+      </w:r>
+      <w:r>
+        <w:rPr>
+          <w:rFonts w:ascii="Book Antiqua" w:eastAsia="Times New Roman" w:hAnsi="Book Antiqua" w:cs="Times New Roman"/>
+          <w:sz w:val="24"/>
+          <w:szCs w:val="24"/>
+          <w:lang w:eastAsia="es-AR"/>
+        </w:rPr>
+        <w:t xml:space="preserve"> Mother p/AMD c/sonido</w:t>
+      </w:r>
+      <w:r>
+        <w:rPr>
+          <w:rFonts w:ascii="Book Antiqua" w:eastAsia="Times New Roman" w:hAnsi="Book Antiqua" w:cs="Times New Roman"/>
+          <w:sz w:val="24"/>
+          <w:szCs w:val="24"/>
+          <w:lang w:eastAsia="es-AR"/>
+        </w:rPr>
+        <w:t xml:space="preserve">, </w:t>
+      </w:r>
+      <w:r>
+        <w:rPr>
+          <w:rFonts w:ascii="Book Antiqua" w:eastAsia="Times New Roman" w:hAnsi="Book Antiqua" w:cs="Times New Roman"/>
+          <w:sz w:val="24"/>
+          <w:szCs w:val="24"/>
+          <w:lang w:eastAsia="es-AR"/>
+        </w:rPr>
+        <w:t>c/video Agp Demm 128 Mb PC 133 Disco rígido 30 giga Fdd 1</w:t>
+      </w:r>
+      <w:r>
+        <w:rPr>
+          <w:rFonts w:ascii="Book Antiqua" w:eastAsia="Times New Roman" w:hAnsi="Book Antiqua" w:cs="Times New Roman"/>
+          <w:sz w:val="24"/>
+          <w:szCs w:val="24"/>
+          <w:lang w:eastAsia="es-AR"/>
+        </w:rPr>
+        <w:t xml:space="preserve">. </w:t>
+      </w:r>
+      <w:r>
+        <w:rPr>
+          <w:rFonts w:ascii="Book Antiqua" w:eastAsia="Times New Roman" w:hAnsi="Book Antiqua" w:cs="Times New Roman"/>
+          <w:sz w:val="24"/>
+          <w:szCs w:val="24"/>
+          <w:lang w:eastAsia="es-AR"/>
+        </w:rPr>
+        <w:t>44 Monitor 14” Digital SVGA color NE Lector de CD 52</w:t>
+      </w:r>
+      <w:r>
+        <w:rPr>
+          <w:rFonts w:ascii="Book Antiqua" w:eastAsia="Times New Roman" w:hAnsi="Book Antiqua" w:cs="Times New Roman"/>
+          <w:sz w:val="24"/>
+          <w:szCs w:val="24"/>
+          <w:lang w:eastAsia="es-AR"/>
+        </w:rPr>
+        <w:t xml:space="preserve">, </w:t>
+      </w:r>
+      <w:r>
+        <w:rPr>
+          <w:rFonts w:ascii="Book Antiqua" w:eastAsia="Times New Roman" w:hAnsi="Book Antiqua" w:cs="Times New Roman"/>
+          <w:sz w:val="24"/>
+          <w:szCs w:val="24"/>
+          <w:lang w:eastAsia="es-AR"/>
+        </w:rPr>
+        <w:t>parlantes potenciados 150 W gabinete Minitower</w:t>
+      </w:r>
+      <w:r>
+        <w:rPr>
+          <w:rFonts w:ascii="Book Antiqua" w:eastAsia="Times New Roman" w:hAnsi="Book Antiqua" w:cs="Times New Roman"/>
+          <w:sz w:val="24"/>
+          <w:szCs w:val="24"/>
+          <w:lang w:eastAsia="es-AR"/>
+        </w:rPr>
+        <w:t xml:space="preserve">, </w:t>
+      </w:r>
+      <w:r>
+        <w:rPr>
+          <w:rFonts w:ascii="Book Antiqua" w:eastAsia="Times New Roman" w:hAnsi="Book Antiqua" w:cs="Times New Roman"/>
+          <w:sz w:val="24"/>
+          <w:szCs w:val="24"/>
+          <w:lang w:eastAsia="es-AR"/>
+        </w:rPr>
+        <w:t>250 W</w:t>
+      </w:r>
+      <w:r>
+        <w:rPr>
+          <w:rFonts w:ascii="Book Antiqua" w:eastAsia="Times New Roman" w:hAnsi="Book Antiqua" w:cs="Times New Roman"/>
+          <w:sz w:val="24"/>
+          <w:szCs w:val="24"/>
+          <w:lang w:eastAsia="es-AR"/>
+        </w:rPr>
+        <w:t xml:space="preserve">. </w:t>
+      </w:r>
+      <w:r>
+        <w:rPr>
+          <w:rFonts w:ascii="Book Antiqua" w:eastAsia="Times New Roman" w:hAnsi="Book Antiqua" w:cs="Times New Roman"/>
+          <w:sz w:val="24"/>
+          <w:szCs w:val="24"/>
+          <w:lang w:eastAsia="es-AR"/>
+        </w:rPr>
+        <w:t xml:space="preserve">Teclado P/Windows 98 español Mouse Pad modem fax c/ voice </w:t>
+      </w:r>
+      <w:r>
+        <w:rPr>
+          <w:rFonts w:ascii="Book Antiqua" w:eastAsia="Times New Roman" w:hAnsi="Book Antiqua" w:cs="Times New Roman"/>
+          <w:sz w:val="24"/>
+          <w:szCs w:val="24"/>
+          <w:lang w:eastAsia="es-AR"/>
+        </w:rPr>
+        <w:t xml:space="preserve"> (</w:t>
+      </w:r>
+      <w:r>
+        <w:rPr>
+          <w:rFonts w:ascii="Book Antiqua" w:eastAsia="Times New Roman" w:hAnsi="Book Antiqua" w:cs="Times New Roman"/>
+          <w:sz w:val="24"/>
+          <w:szCs w:val="24"/>
+          <w:lang w:eastAsia="es-AR"/>
+        </w:rPr>
+        <w:t>on board</w:t>
+      </w:r>
+      <w:r>
+        <w:rPr>
+          <w:rFonts w:ascii="Book Antiqua" w:eastAsia="Times New Roman" w:hAnsi="Book Antiqua" w:cs="Times New Roman"/>
+          <w:sz w:val="24"/>
+          <w:szCs w:val="24"/>
+          <w:lang w:eastAsia="es-AR"/>
+        </w:rPr>
+        <w:t xml:space="preserve">) </w:t>
       </w:r>
     </w:p>
     <w:p>
@@ -971,16 +1445,19 @@
           <w:numId w:val="2"/>
         </w:numPr>
         <w:spacing w:after="180" w:line="240" w:lineRule="auto"/>
+        <w:ind w:left="0" w:firstLine="0"/>
         <w:jc w:val="both"/>
         <w:rPr>
           <w:rFonts w:ascii="Book Antiqua" w:eastAsia="Times New Roman" w:hAnsi="Book Antiqua" w:cs="Times New Roman"/>
-          <w:szCs w:val="24"/>
-          <w:lang w:eastAsia="es-AR"/>
-        </w:rPr>
-      </w:pPr>
-      <w:r>
-        <w:rPr>
-          <w:rFonts w:ascii="Book Antiqua" w:eastAsia="Times New Roman" w:hAnsi="Book Antiqua" w:cs="Times New Roman"/>
+          <w:sz w:val="24"/>
+          <w:szCs w:val="24"/>
+          <w:lang w:eastAsia="es-AR"/>
+        </w:rPr>
+      </w:pPr>
+      <w:r>
+        <w:rPr>
+          <w:rFonts w:ascii="Book Antiqua" w:eastAsia="Times New Roman" w:hAnsi="Book Antiqua" w:cs="Times New Roman"/>
+          <w:sz w:val="24"/>
           <w:szCs w:val="24"/>
           <w:lang w:eastAsia="es-AR"/>
         </w:rPr>
@@ -989,10 +1466,11 @@
       <w:r>
         <w:rPr>
           <w:rFonts w:ascii="Book Antiqua" w:eastAsia="Times New Roman" w:hAnsi="Book Antiqua" w:cs="Times New Roman"/>
-          <w:szCs w:val="24"/>
-          <w:lang w:eastAsia="es-AR"/>
-        </w:rPr>
-        <w:t>.</w:t>
+          <w:sz w:val="24"/>
+          <w:szCs w:val="24"/>
+          <w:lang w:eastAsia="es-AR"/>
+        </w:rPr>
+        <w:t xml:space="preserve">. </w:t>
       </w:r>
     </w:p>
     <w:p>
@@ -1024,16 +1502,7 @@
           <w:szCs w:val="24"/>
           <w:lang w:eastAsia="es-AR"/>
         </w:rPr>
-        <w:t>:</w:t>
-      </w:r>
-      <w:r>
-        <w:rPr>
-          <w:rFonts w:ascii="Book Antiqua" w:eastAsia="Times New Roman" w:hAnsi="Book Antiqua" w:cs="Times New Roman"/>
-          <w:sz w:val="24"/>
-          <w:szCs w:val="24"/>
-          <w:lang w:eastAsia="es-AR"/>
-        </w:rPr>
-        <w:t xml:space="preserve"> </w:t>
+        <w:t xml:space="preserve">: </w:t>
       </w:r>
       <w:r>
         <w:rPr>
@@ -1069,7 +1538,7 @@
           <w:szCs w:val="24"/>
           <w:lang w:eastAsia="es-AR"/>
         </w:rPr>
-        <w:t>.</w:t>
+        <w:t xml:space="preserve">. </w:t>
       </w:r>
     </w:p>
     <w:p>
@@ -1099,16 +1568,7 @@
           <w:szCs w:val="24"/>
           <w:lang w:eastAsia="es-AR"/>
         </w:rPr>
-        <w:t>:</w:t>
-      </w:r>
-      <w:r>
-        <w:rPr>
-          <w:rFonts w:ascii="Book Antiqua" w:eastAsia="Times New Roman" w:hAnsi="Book Antiqua" w:cs="Times New Roman"/>
-          <w:sz w:val="24"/>
-          <w:szCs w:val="24"/>
-          <w:lang w:eastAsia="es-AR"/>
-        </w:rPr>
-        <w:t xml:space="preserve"> </w:t>
+        <w:t xml:space="preserve">: </w:t>
       </w:r>
       <w:r>
         <w:rPr>
@@ -1144,15 +1604,10 @@
           <w:szCs w:val="24"/>
           <w:lang w:eastAsia="es-AR"/>
         </w:rPr>
-        <w:t>.</w:t>
-      </w:r>
-      <w:r>
-        <w:rPr>
-          <w:rFonts w:ascii="Book Antiqua" w:hAnsi="Book Antiqua" w:cs="Times New Roman"/>
-          <w:sz w:val="24"/>
-        </w:rPr>
-        <w:t xml:space="preserve"> </w:t>
-      </w:r>
+        <w:t xml:space="preserve">. </w:t>
+      </w:r>
+      <w:bookmarkStart w:id="0" w:name="_GoBack"/>
+      <w:bookmarkEnd w:id="0"/>
     </w:p>
     <w:sectPr>
       <w:footerReference w:type="default" r:id="rId7"/>
@@ -1167,7 +1622,7 @@
 </file>
 
 <file path=word/endnotes.xml><?xml version="1.0" encoding="utf-8"?>
-<w:endnotes xmlns:ve="http://schemas.openxmlformats.org/markup-compatibility/2006" xmlns:o="urn:schemas-microsoft-com:office:office" xmlns:r="http://schemas.openxmlformats.org/officeDocument/2006/relationships" xmlns:m="http://schemas.openxmlformats.org/officeDocument/2006/math" xmlns:v="urn:schemas-microsoft-com:vml" xmlns:wp="http://schemas.openxmlformats.org/drawingml/2006/wordprocessingDrawing" xmlns:w10="urn:schemas-microsoft-com:office:word" xmlns:w="http://schemas.openxmlformats.org/wordprocessingml/2006/main" xmlns:wne="http://schemas.microsoft.com/office/word/2006/wordml">
+<w:endnotes xmlns:wpc="http://schemas.microsoft.com/office/word/2010/wordprocessingCanvas" xmlns:cx="http://schemas.microsoft.com/office/drawing/2014/chartex" xmlns:mc="http://schemas.openxmlformats.org/markup-compatibility/2006" xmlns:o="urn:schemas-microsoft-com:office:office" xmlns:r="http://schemas.openxmlformats.org/officeDocument/2006/relationships" xmlns:m="http://schemas.openxmlformats.org/officeDocument/2006/math" xmlns:v="urn:schemas-microsoft-com:vml" xmlns:wp14="http://schemas.microsoft.com/office/word/2010/wordprocessingDrawing" xmlns:wp="http://schemas.openxmlformats.org/drawingml/2006/wordprocessingDrawing" xmlns:w10="urn:schemas-microsoft-com:office:word" xmlns:w="http://schemas.openxmlformats.org/wordprocessingml/2006/main" xmlns:w14="http://schemas.microsoft.com/office/word/2010/wordml" xmlns:w15="http://schemas.microsoft.com/office/word/2012/wordml" xmlns:w16se="http://schemas.microsoft.com/office/word/2015/wordml/symex" xmlns:wpg="http://schemas.microsoft.com/office/word/2010/wordprocessingGroup" xmlns:wpi="http://schemas.microsoft.com/office/word/2010/wordprocessingInk" xmlns:wne="http://schemas.microsoft.com/office/word/2006/wordml" xmlns:wps="http://schemas.microsoft.com/office/word/2010/wordprocessingShape" mc:Ignorable="w14 w15 w16se wp14">
   <w:endnote w:type="separator" w:id="-1">
     <w:p>
       <w:pPr>
@@ -1192,7 +1647,7 @@
 </file>
 
 <file path=word/footer1.xml><?xml version="1.0" encoding="utf-8"?>
-<w:ftr xmlns:ve="http://schemas.openxmlformats.org/markup-compatibility/2006" xmlns:o="urn:schemas-microsoft-com:office:office" xmlns:r="http://schemas.openxmlformats.org/officeDocument/2006/relationships" xmlns:m="http://schemas.openxmlformats.org/officeDocument/2006/math" xmlns:v="urn:schemas-microsoft-com:vml" xmlns:wp="http://schemas.openxmlformats.org/drawingml/2006/wordprocessingDrawing" xmlns:w10="urn:schemas-microsoft-com:office:word" xmlns:w="http://schemas.openxmlformats.org/wordprocessingml/2006/main" xmlns:wne="http://schemas.microsoft.com/office/word/2006/wordml">
+<w:ftr xmlns:wpc="http://schemas.microsoft.com/office/word/2010/wordprocessingCanvas" xmlns:cx="http://schemas.microsoft.com/office/drawing/2014/chartex" xmlns:mc="http://schemas.openxmlformats.org/markup-compatibility/2006" xmlns:o="urn:schemas-microsoft-com:office:office" xmlns:r="http://schemas.openxmlformats.org/officeDocument/2006/relationships" xmlns:m="http://schemas.openxmlformats.org/officeDocument/2006/math" xmlns:v="urn:schemas-microsoft-com:vml" xmlns:wp14="http://schemas.microsoft.com/office/word/2010/wordprocessingDrawing" xmlns:wp="http://schemas.openxmlformats.org/drawingml/2006/wordprocessingDrawing" xmlns:w10="urn:schemas-microsoft-com:office:word" xmlns:w="http://schemas.openxmlformats.org/wordprocessingml/2006/main" xmlns:w14="http://schemas.microsoft.com/office/word/2010/wordml" xmlns:w15="http://schemas.microsoft.com/office/word/2012/wordml" xmlns:w16se="http://schemas.microsoft.com/office/word/2015/wordml/symex" xmlns:wpg="http://schemas.microsoft.com/office/word/2010/wordprocessingGroup" xmlns:wpi="http://schemas.microsoft.com/office/word/2010/wordprocessingInk" xmlns:wne="http://schemas.microsoft.com/office/word/2006/wordml" xmlns:wps="http://schemas.microsoft.com/office/word/2010/wordprocessingShape" mc:Ignorable="w14 w15 w16se wp14">
   <w:p>
     <w:pPr>
       <w:pStyle w:val="Piedepgina"/>
@@ -1207,7 +1662,7 @@
 </file>
 
 <file path=word/footnotes.xml><?xml version="1.0" encoding="utf-8"?>
-<w:footnotes xmlns:ve="http://schemas.openxmlformats.org/markup-compatibility/2006" xmlns:o="urn:schemas-microsoft-com:office:office" xmlns:r="http://schemas.openxmlformats.org/officeDocument/2006/relationships" xmlns:m="http://schemas.openxmlformats.org/officeDocument/2006/math" xmlns:v="urn:schemas-microsoft-com:vml" xmlns:wp="http://schemas.openxmlformats.org/drawingml/2006/wordprocessingDrawing" xmlns:w10="urn:schemas-microsoft-com:office:word" xmlns:w="http://schemas.openxmlformats.org/wordprocessingml/2006/main" xmlns:wne="http://schemas.microsoft.com/office/word/2006/wordml">
+<w:footnotes xmlns:wpc="http://schemas.microsoft.com/office/word/2010/wordprocessingCanvas" xmlns:cx="http://schemas.microsoft.com/office/drawing/2014/chartex" xmlns:mc="http://schemas.openxmlformats.org/markup-compatibility/2006" xmlns:o="urn:schemas-microsoft-com:office:office" xmlns:r="http://schemas.openxmlformats.org/officeDocument/2006/relationships" xmlns:m="http://schemas.openxmlformats.org/officeDocument/2006/math" xmlns:v="urn:schemas-microsoft-com:vml" xmlns:wp14="http://schemas.microsoft.com/office/word/2010/wordprocessingDrawing" xmlns:wp="http://schemas.openxmlformats.org/drawingml/2006/wordprocessingDrawing" xmlns:w10="urn:schemas-microsoft-com:office:word" xmlns:w="http://schemas.openxmlformats.org/wordprocessingml/2006/main" xmlns:w14="http://schemas.microsoft.com/office/word/2010/wordml" xmlns:w15="http://schemas.microsoft.com/office/word/2012/wordml" xmlns:w16se="http://schemas.microsoft.com/office/word/2015/wordml/symex" xmlns:wpg="http://schemas.microsoft.com/office/word/2010/wordprocessingGroup" xmlns:wpi="http://schemas.microsoft.com/office/word/2010/wordprocessingInk" xmlns:wne="http://schemas.microsoft.com/office/word/2006/wordml" xmlns:wps="http://schemas.microsoft.com/office/word/2010/wordprocessingShape" mc:Ignorable="w14 w15 w16se wp14">
   <w:footnote w:type="separator" w:id="-1">
     <w:p>
       <w:pPr>
@@ -1232,8 +1687,8 @@
 </file>
 
 <file path=word/numbering.xml><?xml version="1.0" encoding="utf-8"?>
-<w:numbering xmlns:ve="http://schemas.openxmlformats.org/markup-compatibility/2006" xmlns:o="urn:schemas-microsoft-com:office:office" xmlns:r="http://schemas.openxmlformats.org/officeDocument/2006/relationships" xmlns:m="http://schemas.openxmlformats.org/officeDocument/2006/math" xmlns:v="urn:schemas-microsoft-com:vml" xmlns:wp="http://schemas.openxmlformats.org/drawingml/2006/wordprocessingDrawing" xmlns:w10="urn:schemas-microsoft-com:office:word" xmlns:w="http://schemas.openxmlformats.org/wordprocessingml/2006/main" xmlns:wne="http://schemas.microsoft.com/office/word/2006/wordml">
-  <w:abstractNum w:abstractNumId="0">
+<w:numbering xmlns:wpc="http://schemas.microsoft.com/office/word/2010/wordprocessingCanvas" xmlns:cx="http://schemas.microsoft.com/office/drawing/2014/chartex" xmlns:mc="http://schemas.openxmlformats.org/markup-compatibility/2006" xmlns:o="urn:schemas-microsoft-com:office:office" xmlns:r="http://schemas.openxmlformats.org/officeDocument/2006/relationships" xmlns:m="http://schemas.openxmlformats.org/officeDocument/2006/math" xmlns:v="urn:schemas-microsoft-com:vml" xmlns:wp14="http://schemas.microsoft.com/office/word/2010/wordprocessingDrawing" xmlns:wp="http://schemas.openxmlformats.org/drawingml/2006/wordprocessingDrawing" xmlns:w10="urn:schemas-microsoft-com:office:word" xmlns:w="http://schemas.openxmlformats.org/wordprocessingml/2006/main" xmlns:w14="http://schemas.microsoft.com/office/word/2010/wordml" xmlns:w15="http://schemas.microsoft.com/office/word/2012/wordml" xmlns:w16se="http://schemas.microsoft.com/office/word/2015/wordml/symex" xmlns:wpg="http://schemas.microsoft.com/office/word/2010/wordprocessingGroup" xmlns:wpi="http://schemas.microsoft.com/office/word/2010/wordprocessingInk" xmlns:wne="http://schemas.microsoft.com/office/word/2006/wordml" xmlns:wps="http://schemas.microsoft.com/office/word/2010/wordprocessingShape" mc:Ignorable="w14 w15 w16se wp14">
+  <w:abstractNum w:abstractNumId="0" w15:restartNumberingAfterBreak="0">
     <w:nsid w:val="1E682D66"/>
     <w:multiLevelType w:val="hybridMultilevel"/>
     <w:tmpl w:val="BC8CF386"/>
@@ -1319,7 +1774,7 @@
       </w:pPr>
     </w:lvl>
   </w:abstractNum>
-  <w:abstractNum w:abstractNumId="1">
+  <w:abstractNum w:abstractNumId="1" w15:restartNumberingAfterBreak="0">
     <w:nsid w:val="3F1B2F29"/>
     <w:multiLevelType w:val="hybridMultilevel"/>
     <w:tmpl w:val="E5DCC068"/>
@@ -1415,7 +1870,7 @@
 </file>
 
 <file path=word/styles.xml><?xml version="1.0" encoding="utf-8"?>
-<w:styles xmlns:r="http://schemas.openxmlformats.org/officeDocument/2006/relationships" xmlns:w="http://schemas.openxmlformats.org/wordprocessingml/2006/main">
+<w:styles xmlns:mc="http://schemas.openxmlformats.org/markup-compatibility/2006" xmlns:r="http://schemas.openxmlformats.org/officeDocument/2006/relationships" xmlns:w="http://schemas.openxmlformats.org/wordprocessingml/2006/main" xmlns:w14="http://schemas.microsoft.com/office/word/2010/wordml" xmlns:w15="http://schemas.microsoft.com/office/word/2012/wordml" xmlns:w16se="http://schemas.microsoft.com/office/word/2015/wordml/symex" mc:Ignorable="w14 w15 w16se">
   <w:docDefaults>
     <w:rPrDefault>
       <w:rPr>
@@ -1431,144 +1886,378 @@
       </w:pPr>
     </w:pPrDefault>
   </w:docDefaults>
-  <w:latentStyles w:defLockedState="0" w:defUIPriority="99" w:defSemiHidden="1" w:defUnhideWhenUsed="1" w:defQFormat="0" w:count="267">
-    <w:lsdException w:name="Normal" w:semiHidden="0" w:uiPriority="0" w:unhideWhenUsed="0" w:qFormat="1"/>
-    <w:lsdException w:name="heading 1" w:semiHidden="0" w:uiPriority="9" w:unhideWhenUsed="0" w:qFormat="1"/>
-    <w:lsdException w:name="heading 2" w:uiPriority="9" w:qFormat="1"/>
-    <w:lsdException w:name="heading 3" w:uiPriority="9" w:qFormat="1"/>
-    <w:lsdException w:name="heading 4" w:uiPriority="9" w:qFormat="1"/>
-    <w:lsdException w:name="heading 5" w:uiPriority="9" w:qFormat="1"/>
-    <w:lsdException w:name="heading 6" w:uiPriority="9" w:qFormat="1"/>
-    <w:lsdException w:name="heading 7" w:uiPriority="9" w:qFormat="1"/>
-    <w:lsdException w:name="heading 8" w:uiPriority="9" w:qFormat="1"/>
-    <w:lsdException w:name="heading 9" w:uiPriority="9" w:qFormat="1"/>
-    <w:lsdException w:name="toc 1" w:uiPriority="39"/>
-    <w:lsdException w:name="toc 2" w:uiPriority="39"/>
-    <w:lsdException w:name="toc 3" w:uiPriority="39"/>
-    <w:lsdException w:name="toc 4" w:uiPriority="39"/>
-    <w:lsdException w:name="toc 5" w:uiPriority="39"/>
-    <w:lsdException w:name="toc 6" w:uiPriority="39"/>
-    <w:lsdException w:name="toc 7" w:uiPriority="39"/>
-    <w:lsdException w:name="toc 8" w:uiPriority="39"/>
-    <w:lsdException w:name="toc 9" w:uiPriority="39"/>
-    <w:lsdException w:name="caption" w:uiPriority="35" w:qFormat="1"/>
-    <w:lsdException w:name="Title" w:semiHidden="0" w:uiPriority="10" w:unhideWhenUsed="0" w:qFormat="1"/>
-    <w:lsdException w:name="Default Paragraph Font" w:uiPriority="1"/>
-    <w:lsdException w:name="Subtitle" w:semiHidden="0" w:uiPriority="11" w:unhideWhenUsed="0" w:qFormat="1"/>
-    <w:lsdException w:name="Strong" w:semiHidden="0" w:uiPriority="22" w:unhideWhenUsed="0" w:qFormat="1"/>
-    <w:lsdException w:name="Emphasis" w:semiHidden="0" w:uiPriority="20" w:unhideWhenUsed="0" w:qFormat="1"/>
-    <w:lsdException w:name="Table Grid" w:semiHidden="0" w:uiPriority="59" w:unhideWhenUsed="0"/>
-    <w:lsdException w:name="Placeholder Text" w:unhideWhenUsed="0"/>
-    <w:lsdException w:name="No Spacing" w:semiHidden="0" w:uiPriority="1" w:unhideWhenUsed="0" w:qFormat="1"/>
-    <w:lsdException w:name="Light Shading" w:semiHidden="0" w:uiPriority="60" w:unhideWhenUsed="0"/>
-    <w:lsdException w:name="Light List" w:semiHidden="0" w:uiPriority="61" w:unhideWhenUsed="0"/>
-    <w:lsdException w:name="Light Grid" w:semiHidden="0" w:uiPriority="62" w:unhideWhenUsed="0"/>
-    <w:lsdException w:name="Medium Shading 1" w:semiHidden="0" w:uiPriority="63" w:unhideWhenUsed="0"/>
-    <w:lsdException w:name="Medium Shading 2" w:semiHidden="0" w:uiPriority="64" w:unhideWhenUsed="0"/>
-    <w:lsdException w:name="Medium List 1" w:semiHidden="0" w:uiPriority="65" w:unhideWhenUsed="0"/>
-    <w:lsdException w:name="Medium List 2" w:semiHidden="0" w:uiPriority="66" w:unhideWhenUsed="0"/>
-    <w:lsdException w:name="Medium Grid 1" w:semiHidden="0" w:uiPriority="67" w:unhideWhenUsed="0"/>
-    <w:lsdException w:name="Medium Grid 2" w:semiHidden="0" w:uiPriority="68" w:unhideWhenUsed="0"/>
-    <w:lsdException w:name="Medium Grid 3" w:semiHidden="0" w:uiPriority="69" w:unhideWhenUsed="0"/>
-    <w:lsdException w:name="Dark List" w:semiHidden="0" w:uiPriority="70" w:unhideWhenUsed="0"/>
-    <w:lsdException w:name="Colorful Shading" w:semiHidden="0" w:uiPriority="71" w:unhideWhenUsed="0"/>
-    <w:lsdException w:name="Colorful List" w:semiHidden="0" w:uiPriority="72" w:unhideWhenUsed="0"/>
-    <w:lsdException w:name="Colorful Grid" w:semiHidden="0" w:uiPriority="73" w:unhideWhenUsed="0"/>
-    <w:lsdException w:name="Light Shading Accent 1" w:semiHidden="0" w:uiPriority="60" w:unhideWhenUsed="0"/>
-    <w:lsdException w:name="Light List Accent 1" w:semiHidden="0" w:uiPriority="61" w:unhideWhenUsed="0"/>
-    <w:lsdException w:name="Light Grid Accent 1" w:semiHidden="0" w:uiPriority="62" w:unhideWhenUsed="0"/>
-    <w:lsdException w:name="Medium Shading 1 Accent 1" w:semiHidden="0" w:uiPriority="63" w:unhideWhenUsed="0"/>
-    <w:lsdException w:name="Medium Shading 2 Accent 1" w:semiHidden="0" w:uiPriority="64" w:unhideWhenUsed="0"/>
-    <w:lsdException w:name="Medium List 1 Accent 1" w:semiHidden="0" w:uiPriority="65" w:unhideWhenUsed="0"/>
-    <w:lsdException w:name="Revision" w:unhideWhenUsed="0"/>
-    <w:lsdException w:name="List Paragraph" w:semiHidden="0" w:uiPriority="34" w:unhideWhenUsed="0" w:qFormat="1"/>
-    <w:lsdException w:name="Quote" w:semiHidden="0" w:uiPriority="29" w:unhideWhenUsed="0" w:qFormat="1"/>
-    <w:lsdException w:name="Intense Quote" w:semiHidden="0" w:uiPriority="30" w:unhideWhenUsed="0" w:qFormat="1"/>
-    <w:lsdException w:name="Medium List 2 Accent 1" w:semiHidden="0" w:uiPriority="66" w:unhideWhenUsed="0"/>
-    <w:lsdException w:name="Medium Grid 1 Accent 1" w:semiHidden="0" w:uiPriority="67" w:unhideWhenUsed="0"/>
-    <w:lsdException w:name="Medium Grid 2 Accent 1" w:semiHidden="0" w:uiPriority="68" w:unhideWhenUsed="0"/>
-    <w:lsdException w:name="Medium Grid 3 Accent 1" w:semiHidden="0" w:uiPriority="69" w:unhideWhenUsed="0"/>
-    <w:lsdException w:name="Dark List Accent 1" w:semiHidden="0" w:uiPriority="70" w:unhideWhenUsed="0"/>
-    <w:lsdException w:name="Colorful Shading Accent 1" w:semiHidden="0" w:uiPriority="71" w:unhideWhenUsed="0"/>
-    <w:lsdException w:name="Colorful List Accent 1" w:semiHidden="0" w:uiPriority="72" w:unhideWhenUsed="0"/>
-    <w:lsdException w:name="Colorful Grid Accent 1" w:semiHidden="0" w:uiPriority="73" w:unhideWhenUsed="0"/>
-    <w:lsdException w:name="Light Shading Accent 2" w:semiHidden="0" w:uiPriority="60" w:unhideWhenUsed="0"/>
-    <w:lsdException w:name="Light List Accent 2" w:semiHidden="0" w:uiPriority="61" w:unhideWhenUsed="0"/>
-    <w:lsdException w:name="Light Grid Accent 2" w:semiHidden="0" w:uiPriority="62" w:unhideWhenUsed="0"/>
-    <w:lsdException w:name="Medium Shading 1 Accent 2" w:semiHidden="0" w:uiPriority="63" w:unhideWhenUsed="0"/>
-    <w:lsdException w:name="Medium Shading 2 Accent 2" w:semiHidden="0" w:uiPriority="64" w:unhideWhenUsed="0"/>
-    <w:lsdException w:name="Medium List 1 Accent 2" w:semiHidden="0" w:uiPriority="65" w:unhideWhenUsed="0"/>
-    <w:lsdException w:name="Medium List 2 Accent 2" w:semiHidden="0" w:uiPriority="66" w:unhideWhenUsed="0"/>
-    <w:lsdException w:name="Medium Grid 1 Accent 2" w:semiHidden="0" w:uiPriority="67" w:unhideWhenUsed="0"/>
-    <w:lsdException w:name="Medium Grid 2 Accent 2" w:semiHidden="0" w:uiPriority="68" w:unhideWhenUsed="0"/>
-    <w:lsdException w:name="Medium Grid 3 Accent 2" w:semiHidden="0" w:uiPriority="69" w:unhideWhenUsed="0"/>
-    <w:lsdException w:name="Dark List Accent 2" w:semiHidden="0" w:uiPriority="70" w:unhideWhenUsed="0"/>
-    <w:lsdException w:name="Colorful Shading Accent 2" w:semiHidden="0" w:uiPriority="71" w:unhideWhenUsed="0"/>
-    <w:lsdException w:name="Colorful List Accent 2" w:semiHidden="0" w:uiPriority="72" w:unhideWhenUsed="0"/>
-    <w:lsdException w:name="Colorful Grid Accent 2" w:semiHidden="0" w:uiPriority="73" w:unhideWhenUsed="0"/>
-    <w:lsdException w:name="Light Shading Accent 3" w:semiHidden="0" w:uiPriority="60" w:unhideWhenUsed="0"/>
-    <w:lsdException w:name="Light List Accent 3" w:semiHidden="0" w:uiPriority="61" w:unhideWhenUsed="0"/>
-    <w:lsdException w:name="Light Grid Accent 3" w:semiHidden="0" w:uiPriority="62" w:unhideWhenUsed="0"/>
-    <w:lsdException w:name="Medium Shading 1 Accent 3" w:semiHidden="0" w:uiPriority="63" w:unhideWhenUsed="0"/>
-    <w:lsdException w:name="Medium Shading 2 Accent 3" w:semiHidden="0" w:uiPriority="64" w:unhideWhenUsed="0"/>
-    <w:lsdException w:name="Medium List 1 Accent 3" w:semiHidden="0" w:uiPriority="65" w:unhideWhenUsed="0"/>
-    <w:lsdException w:name="Medium List 2 Accent 3" w:semiHidden="0" w:uiPriority="66" w:unhideWhenUsed="0"/>
-    <w:lsdException w:name="Medium Grid 1 Accent 3" w:semiHidden="0" w:uiPriority="67" w:unhideWhenUsed="0"/>
-    <w:lsdException w:name="Medium Grid 2 Accent 3" w:semiHidden="0" w:uiPriority="68" w:unhideWhenUsed="0"/>
-    <w:lsdException w:name="Medium Grid 3 Accent 3" w:semiHidden="0" w:uiPriority="69" w:unhideWhenUsed="0"/>
-    <w:lsdException w:name="Dark List Accent 3" w:semiHidden="0" w:uiPriority="70" w:unhideWhenUsed="0"/>
-    <w:lsdException w:name="Colorful Shading Accent 3" w:semiHidden="0" w:uiPriority="71" w:unhideWhenUsed="0"/>
-    <w:lsdException w:name="Colorful List Accent 3" w:semiHidden="0" w:uiPriority="72" w:unhideWhenUsed="0"/>
-    <w:lsdException w:name="Colorful Grid Accent 3" w:semiHidden="0" w:uiPriority="73" w:unhideWhenUsed="0"/>
-    <w:lsdException w:name="Light Shading Accent 4" w:semiHidden="0" w:uiPriority="60" w:unhideWhenUsed="0"/>
-    <w:lsdException w:name="Light List Accent 4" w:semiHidden="0" w:uiPriority="61" w:unhideWhenUsed="0"/>
-    <w:lsdException w:name="Light Grid Accent 4" w:semiHidden="0" w:uiPriority="62" w:unhideWhenUsed="0"/>
-    <w:lsdException w:name="Medium Shading 1 Accent 4" w:semiHidden="0" w:uiPriority="63" w:unhideWhenUsed="0"/>
-    <w:lsdException w:name="Medium Shading 2 Accent 4" w:semiHidden="0" w:uiPriority="64" w:unhideWhenUsed="0"/>
-    <w:lsdException w:name="Medium List 1 Accent 4" w:semiHidden="0" w:uiPriority="65" w:unhideWhenUsed="0"/>
-    <w:lsdException w:name="Medium List 2 Accent 4" w:semiHidden="0" w:uiPriority="66" w:unhideWhenUsed="0"/>
-    <w:lsdException w:name="Medium Grid 1 Accent 4" w:semiHidden="0" w:uiPriority="67" w:unhideWhenUsed="0"/>
-    <w:lsdException w:name="Medium Grid 2 Accent 4" w:semiHidden="0" w:uiPriority="68" w:unhideWhenUsed="0"/>
-    <w:lsdException w:name="Medium Grid 3 Accent 4" w:semiHidden="0" w:uiPriority="69" w:unhideWhenUsed="0"/>
-    <w:lsdException w:name="Dark List Accent 4" w:semiHidden="0" w:uiPriority="70" w:unhideWhenUsed="0"/>
-    <w:lsdException w:name="Colorful Shading Accent 4" w:semiHidden="0" w:uiPriority="71" w:unhideWhenUsed="0"/>
-    <w:lsdException w:name="Colorful List Accent 4" w:semiHidden="0" w:uiPriority="72" w:unhideWhenUsed="0"/>
-    <w:lsdException w:name="Colorful Grid Accent 4" w:semiHidden="0" w:uiPriority="73" w:unhideWhenUsed="0"/>
-    <w:lsdException w:name="Light Shading Accent 5" w:semiHidden="0" w:uiPriority="60" w:unhideWhenUsed="0"/>
-    <w:lsdException w:name="Light List Accent 5" w:semiHidden="0" w:uiPriority="61" w:unhideWhenUsed="0"/>
-    <w:lsdException w:name="Light Grid Accent 5" w:semiHidden="0" w:uiPriority="62" w:unhideWhenUsed="0"/>
-    <w:lsdException w:name="Medium Shading 1 Accent 5" w:semiHidden="0" w:uiPriority="63" w:unhideWhenUsed="0"/>
-    <w:lsdException w:name="Medium Shading 2 Accent 5" w:semiHidden="0" w:uiPriority="64" w:unhideWhenUsed="0"/>
-    <w:lsdException w:name="Medium List 1 Accent 5" w:semiHidden="0" w:uiPriority="65" w:unhideWhenUsed="0"/>
-    <w:lsdException w:name="Medium List 2 Accent 5" w:semiHidden="0" w:uiPriority="66" w:unhideWhenUsed="0"/>
-    <w:lsdException w:name="Medium Grid 1 Accent 5" w:semiHidden="0" w:uiPriority="67" w:unhideWhenUsed="0"/>
-    <w:lsdException w:name="Medium Grid 2 Accent 5" w:semiHidden="0" w:uiPriority="68" w:unhideWhenUsed="0"/>
-    <w:lsdException w:name="Medium Grid 3 Accent 5" w:semiHidden="0" w:uiPriority="69" w:unhideWhenUsed="0"/>
-    <w:lsdException w:name="Dark List Accent 5" w:semiHidden="0" w:uiPriority="70" w:unhideWhenUsed="0"/>
-    <w:lsdException w:name="Colorful Shading Accent 5" w:semiHidden="0" w:uiPriority="71" w:unhideWhenUsed="0"/>
-    <w:lsdException w:name="Colorful List Accent 5" w:semiHidden="0" w:uiPriority="72" w:unhideWhenUsed="0"/>
-    <w:lsdException w:name="Colorful Grid Accent 5" w:semiHidden="0" w:uiPriority="73" w:unhideWhenUsed="0"/>
-    <w:lsdException w:name="Light Shading Accent 6" w:semiHidden="0" w:uiPriority="60" w:unhideWhenUsed="0"/>
-    <w:lsdException w:name="Light List Accent 6" w:semiHidden="0" w:uiPriority="61" w:unhideWhenUsed="0"/>
-    <w:lsdException w:name="Light Grid Accent 6" w:semiHidden="0" w:uiPriority="62" w:unhideWhenUsed="0"/>
-    <w:lsdException w:name="Medium Shading 1 Accent 6" w:semiHidden="0" w:uiPriority="63" w:unhideWhenUsed="0"/>
-    <w:lsdException w:name="Medium Shading 2 Accent 6" w:semiHidden="0" w:uiPriority="64" w:unhideWhenUsed="0"/>
-    <w:lsdException w:name="Medium List 1 Accent 6" w:semiHidden="0" w:uiPriority="65" w:unhideWhenUsed="0"/>
-    <w:lsdException w:name="Medium List 2 Accent 6" w:semiHidden="0" w:uiPriority="66" w:unhideWhenUsed="0"/>
-    <w:lsdException w:name="Medium Grid 1 Accent 6" w:semiHidden="0" w:uiPriority="67" w:unhideWhenUsed="0"/>
-    <w:lsdException w:name="Medium Grid 2 Accent 6" w:semiHidden="0" w:uiPriority="68" w:unhideWhenUsed="0"/>
-    <w:lsdException w:name="Medium Grid 3 Accent 6" w:semiHidden="0" w:uiPriority="69" w:unhideWhenUsed="0"/>
-    <w:lsdException w:name="Dark List Accent 6" w:semiHidden="0" w:uiPriority="70" w:unhideWhenUsed="0"/>
-    <w:lsdException w:name="Colorful Shading Accent 6" w:semiHidden="0" w:uiPriority="71" w:unhideWhenUsed="0"/>
-    <w:lsdException w:name="Colorful List Accent 6" w:semiHidden="0" w:uiPriority="72" w:unhideWhenUsed="0"/>
-    <w:lsdException w:name="Colorful Grid Accent 6" w:semiHidden="0" w:uiPriority="73" w:unhideWhenUsed="0"/>
-    <w:lsdException w:name="Subtle Emphasis" w:semiHidden="0" w:uiPriority="19" w:unhideWhenUsed="0" w:qFormat="1"/>
-    <w:lsdException w:name="Intense Emphasis" w:semiHidden="0" w:uiPriority="21" w:unhideWhenUsed="0" w:qFormat="1"/>
-    <w:lsdException w:name="Subtle Reference" w:semiHidden="0" w:uiPriority="31" w:unhideWhenUsed="0" w:qFormat="1"/>
-    <w:lsdException w:name="Intense Reference" w:semiHidden="0" w:uiPriority="32" w:unhideWhenUsed="0" w:qFormat="1"/>
-    <w:lsdException w:name="Book Title" w:semiHidden="0" w:uiPriority="33" w:unhideWhenUsed="0" w:qFormat="1"/>
-    <w:lsdException w:name="Bibliography" w:uiPriority="37"/>
-    <w:lsdException w:name="TOC Heading" w:uiPriority="39" w:qFormat="1"/>
+  <w:latentStyles w:defLockedState="0" w:defUIPriority="99" w:defSemiHidden="0" w:defUnhideWhenUsed="0" w:defQFormat="0" w:count="371">
+    <w:lsdException w:name="Normal" w:uiPriority="0" w:qFormat="1"/>
+    <w:lsdException w:name="heading 1" w:uiPriority="9" w:qFormat="1"/>
+    <w:lsdException w:name="heading 2" w:semiHidden="1" w:uiPriority="9" w:unhideWhenUsed="1" w:qFormat="1"/>
+    <w:lsdException w:name="heading 3" w:semiHidden="1" w:uiPriority="9" w:unhideWhenUsed="1" w:qFormat="1"/>
+    <w:lsdException w:name="heading 4" w:semiHidden="1" w:uiPriority="9" w:unhideWhenUsed="1" w:qFormat="1"/>
+    <w:lsdException w:name="heading 5" w:semiHidden="1" w:uiPriority="9" w:unhideWhenUsed="1" w:qFormat="1"/>
+    <w:lsdException w:name="heading 6" w:semiHidden="1" w:uiPriority="9" w:unhideWhenUsed="1" w:qFormat="1"/>
+    <w:lsdException w:name="heading 7" w:semiHidden="1" w:uiPriority="9" w:unhideWhenUsed="1" w:qFormat="1"/>
+    <w:lsdException w:name="heading 8" w:semiHidden="1" w:uiPriority="9" w:unhideWhenUsed="1" w:qFormat="1"/>
+    <w:lsdException w:name="heading 9" w:semiHidden="1" w:uiPriority="9" w:unhideWhenUsed="1" w:qFormat="1"/>
+    <w:lsdException w:name="index 1" w:semiHidden="1" w:unhideWhenUsed="1"/>
+    <w:lsdException w:name="index 2" w:semiHidden="1" w:unhideWhenUsed="1"/>
+    <w:lsdException w:name="index 3" w:semiHidden="1" w:unhideWhenUsed="1"/>
+    <w:lsdException w:name="index 4" w:semiHidden="1" w:unhideWhenUsed="1"/>
+    <w:lsdException w:name="index 5" w:semiHidden="1" w:unhideWhenUsed="1"/>
+    <w:lsdException w:name="index 6" w:semiHidden="1" w:unhideWhenUsed="1"/>
+    <w:lsdException w:name="index 7" w:semiHidden="1" w:unhideWhenUsed="1"/>
+    <w:lsdException w:name="index 8" w:semiHidden="1" w:unhideWhenUsed="1"/>
+    <w:lsdException w:name="index 9" w:semiHidden="1" w:unhideWhenUsed="1"/>
+    <w:lsdException w:name="toc 1" w:semiHidden="1" w:uiPriority="39" w:unhideWhenUsed="1"/>
+    <w:lsdException w:name="toc 2" w:semiHidden="1" w:uiPriority="39" w:unhideWhenUsed="1"/>
+    <w:lsdException w:name="toc 3" w:semiHidden="1" w:uiPriority="39" w:unhideWhenUsed="1"/>
+    <w:lsdException w:name="toc 4" w:semiHidden="1" w:uiPriority="39" w:unhideWhenUsed="1"/>
+    <w:lsdException w:name="toc 5" w:semiHidden="1" w:uiPriority="39" w:unhideWhenUsed="1"/>
+    <w:lsdException w:name="toc 6" w:semiHidden="1" w:uiPriority="39" w:unhideWhenUsed="1"/>
+    <w:lsdException w:name="toc 7" w:semiHidden="1" w:uiPriority="39" w:unhideWhenUsed="1"/>
+    <w:lsdException w:name="toc 8" w:semiHidden="1" w:uiPriority="39" w:unhideWhenUsed="1"/>
+    <w:lsdException w:name="toc 9" w:semiHidden="1" w:uiPriority="39" w:unhideWhenUsed="1"/>
+    <w:lsdException w:name="Normal Indent" w:semiHidden="1" w:unhideWhenUsed="1"/>
+    <w:lsdException w:name="footnote text" w:semiHidden="1" w:unhideWhenUsed="1"/>
+    <w:lsdException w:name="annotation text" w:semiHidden="1" w:unhideWhenUsed="1"/>
+    <w:lsdException w:name="header" w:semiHidden="1" w:unhideWhenUsed="1"/>
+    <w:lsdException w:name="footer" w:semiHidden="1" w:unhideWhenUsed="1"/>
+    <w:lsdException w:name="index heading" w:semiHidden="1" w:unhideWhenUsed="1"/>
+    <w:lsdException w:name="caption" w:semiHidden="1" w:uiPriority="35" w:unhideWhenUsed="1" w:qFormat="1"/>
+    <w:lsdException w:name="table of figures" w:semiHidden="1" w:unhideWhenUsed="1"/>
+    <w:lsdException w:name="envelope address" w:semiHidden="1" w:unhideWhenUsed="1"/>
+    <w:lsdException w:name="envelope return" w:semiHidden="1" w:unhideWhenUsed="1"/>
+    <w:lsdException w:name="footnote reference" w:semiHidden="1" w:unhideWhenUsed="1"/>
+    <w:lsdException w:name="annotation reference" w:semiHidden="1" w:unhideWhenUsed="1"/>
+    <w:lsdException w:name="line number" w:semiHidden="1" w:unhideWhenUsed="1"/>
+    <w:lsdException w:name="page number" w:semiHidden="1" w:unhideWhenUsed="1"/>
+    <w:lsdException w:name="endnote reference" w:semiHidden="1" w:unhideWhenUsed="1"/>
+    <w:lsdException w:name="endnote text" w:semiHidden="1" w:unhideWhenUsed="1"/>
+    <w:lsdException w:name="table of authorities" w:semiHidden="1" w:unhideWhenUsed="1"/>
+    <w:lsdException w:name="macro" w:semiHidden="1" w:unhideWhenUsed="1"/>
+    <w:lsdException w:name="toa heading" w:semiHidden="1" w:unhideWhenUsed="1"/>
+    <w:lsdException w:name="List" w:semiHidden="1" w:unhideWhenUsed="1"/>
+    <w:lsdException w:name="List Bullet" w:semiHidden="1" w:unhideWhenUsed="1"/>
+    <w:lsdException w:name="List Number" w:semiHidden="1" w:unhideWhenUsed="1"/>
+    <w:lsdException w:name="List 2" w:semiHidden="1" w:unhideWhenUsed="1"/>
+    <w:lsdException w:name="List 3" w:semiHidden="1" w:unhideWhenUsed="1"/>
+    <w:lsdException w:name="List 4" w:semiHidden="1" w:unhideWhenUsed="1"/>
+    <w:lsdException w:name="List 5" w:semiHidden="1" w:unhideWhenUsed="1"/>
+    <w:lsdException w:name="List Bullet 2" w:semiHidden="1" w:unhideWhenUsed="1"/>
+    <w:lsdException w:name="List Bullet 3" w:semiHidden="1" w:unhideWhenUsed="1"/>
+    <w:lsdException w:name="List Bullet 4" w:semiHidden="1" w:unhideWhenUsed="1"/>
+    <w:lsdException w:name="List Bullet 5" w:semiHidden="1" w:unhideWhenUsed="1"/>
+    <w:lsdException w:name="List Number 2" w:semiHidden="1" w:unhideWhenUsed="1"/>
+    <w:lsdException w:name="List Number 3" w:semiHidden="1" w:unhideWhenUsed="1"/>
+    <w:lsdException w:name="List Number 4" w:semiHidden="1" w:unhideWhenUsed="1"/>
+    <w:lsdException w:name="List Number 5" w:semiHidden="1" w:unhideWhenUsed="1"/>
+    <w:lsdException w:name="Title" w:uiPriority="10" w:qFormat="1"/>
+    <w:lsdException w:name="Closing" w:semiHidden="1" w:unhideWhenUsed="1"/>
+    <w:lsdException w:name="Signature" w:semiHidden="1" w:unhideWhenUsed="1"/>
+    <w:lsdException w:name="Default Paragraph Font" w:semiHidden="1" w:uiPriority="1" w:unhideWhenUsed="1"/>
+    <w:lsdException w:name="Body Text" w:semiHidden="1" w:unhideWhenUsed="1"/>
+    <w:lsdException w:name="Body Text Indent" w:semiHidden="1" w:unhideWhenUsed="1"/>
+    <w:lsdException w:name="List Continue" w:semiHidden="1" w:unhideWhenUsed="1"/>
+    <w:lsdException w:name="List Continue 2" w:semiHidden="1" w:unhideWhenUsed="1"/>
+    <w:lsdException w:name="List Continue 3" w:semiHidden="1" w:unhideWhenUsed="1"/>
+    <w:lsdException w:name="List Continue 4" w:semiHidden="1" w:unhideWhenUsed="1"/>
+    <w:lsdException w:name="List Continue 5" w:semiHidden="1" w:unhideWhenUsed="1"/>
+    <w:lsdException w:name="Message Header" w:semiHidden="1" w:unhideWhenUsed="1"/>
+    <w:lsdException w:name="Subtitle" w:uiPriority="11" w:qFormat="1"/>
+    <w:lsdException w:name="Salutation" w:semiHidden="1" w:unhideWhenUsed="1"/>
+    <w:lsdException w:name="Date" w:semiHidden="1" w:unhideWhenUsed="1"/>
+    <w:lsdException w:name="Body Text First Indent" w:semiHidden="1" w:unhideWhenUsed="1"/>
+    <w:lsdException w:name="Body Text First Indent 2" w:semiHidden="1" w:unhideWhenUsed="1"/>
+    <w:lsdException w:name="Note Heading" w:semiHidden="1" w:unhideWhenUsed="1"/>
+    <w:lsdException w:name="Body Text 2" w:semiHidden="1" w:unhideWhenUsed="1"/>
+    <w:lsdException w:name="Body Text 3" w:semiHidden="1" w:unhideWhenUsed="1"/>
+    <w:lsdException w:name="Body Text Indent 2" w:semiHidden="1" w:unhideWhenUsed="1"/>
+    <w:lsdException w:name="Body Text Indent 3" w:semiHidden="1" w:unhideWhenUsed="1"/>
+    <w:lsdException w:name="Block Text" w:semiHidden="1" w:unhideWhenUsed="1"/>
+    <w:lsdException w:name="Hyperlink" w:semiHidden="1" w:unhideWhenUsed="1"/>
+    <w:lsdException w:name="FollowedHyperlink" w:semiHidden="1" w:unhideWhenUsed="1"/>
+    <w:lsdException w:name="Strong" w:uiPriority="22" w:qFormat="1"/>
+    <w:lsdException w:name="Emphasis" w:uiPriority="20" w:qFormat="1"/>
+    <w:lsdException w:name="Document Map" w:semiHidden="1" w:unhideWhenUsed="1"/>
+    <w:lsdException w:name="Plain Text" w:semiHidden="1" w:unhideWhenUsed="1"/>
+    <w:lsdException w:name="E-mail Signature" w:semiHidden="1" w:unhideWhenUsed="1"/>
+    <w:lsdException w:name="HTML Top of Form" w:semiHidden="1" w:unhideWhenUsed="1"/>
+    <w:lsdException w:name="HTML Bottom of Form" w:semiHidden="1" w:unhideWhenUsed="1"/>
+    <w:lsdException w:name="Normal (Web)" w:semiHidden="1" w:unhideWhenUsed="1"/>
+    <w:lsdException w:name="HTML Acronym" w:semiHidden="1" w:unhideWhenUsed="1"/>
+    <w:lsdException w:name="HTML Address" w:semiHidden="1" w:unhideWhenUsed="1"/>
+    <w:lsdException w:name="HTML Cite" w:semiHidden="1" w:unhideWhenUsed="1"/>
+    <w:lsdException w:name="HTML Code" w:semiHidden="1" w:unhideWhenUsed="1"/>
+    <w:lsdException w:name="HTML Definition" w:semiHidden="1" w:unhideWhenUsed="1"/>
+    <w:lsdException w:name="HTML Keyboard" w:semiHidden="1" w:unhideWhenUsed="1"/>
+    <w:lsdException w:name="HTML Preformatted" w:semiHidden="1" w:unhideWhenUsed="1"/>
+    <w:lsdException w:name="HTML Sample" w:semiHidden="1" w:unhideWhenUsed="1"/>
+    <w:lsdException w:name="HTML Typewriter" w:semiHidden="1" w:unhideWhenUsed="1"/>
+    <w:lsdException w:name="HTML Variable" w:semiHidden="1" w:unhideWhenUsed="1"/>
+    <w:lsdException w:name="Normal Table" w:semiHidden="1" w:unhideWhenUsed="1"/>
+    <w:lsdException w:name="annotation subject" w:semiHidden="1" w:unhideWhenUsed="1"/>
+    <w:lsdException w:name="No List" w:semiHidden="1" w:unhideWhenUsed="1"/>
+    <w:lsdException w:name="Outline List 1" w:semiHidden="1" w:unhideWhenUsed="1"/>
+    <w:lsdException w:name="Outline List 2" w:semiHidden="1" w:unhideWhenUsed="1"/>
+    <w:lsdException w:name="Outline List 3" w:semiHidden="1" w:unhideWhenUsed="1"/>
+    <w:lsdException w:name="Table Simple 1" w:semiHidden="1" w:unhideWhenUsed="1"/>
+    <w:lsdException w:name="Table Simple 2" w:semiHidden="1" w:unhideWhenUsed="1"/>
+    <w:lsdException w:name="Table Simple 3" w:semiHidden="1" w:unhideWhenUsed="1"/>
+    <w:lsdException w:name="Table Classic 1" w:semiHidden="1" w:unhideWhenUsed="1"/>
+    <w:lsdException w:name="Table Classic 2" w:semiHidden="1" w:unhideWhenUsed="1"/>
+    <w:lsdException w:name="Table Classic 3" w:semiHidden="1" w:unhideWhenUsed="1"/>
+    <w:lsdException w:name="Table Classic 4" w:semiHidden="1" w:unhideWhenUsed="1"/>
+    <w:lsdException w:name="Table Colorful 1" w:semiHidden="1" w:unhideWhenUsed="1"/>
+    <w:lsdException w:name="Table Colorful 2" w:semiHidden="1" w:unhideWhenUsed="1"/>
+    <w:lsdException w:name="Table Colorful 3" w:semiHidden="1" w:unhideWhenUsed="1"/>
+    <w:lsdException w:name="Table Columns 1" w:semiHidden="1" w:unhideWhenUsed="1"/>
+    <w:lsdException w:name="Table Columns 2" w:semiHidden="1" w:unhideWhenUsed="1"/>
+    <w:lsdException w:name="Table Columns 3" w:semiHidden="1" w:unhideWhenUsed="1"/>
+    <w:lsdException w:name="Table Columns 4" w:semiHidden="1" w:unhideWhenUsed="1"/>
+    <w:lsdException w:name="Table Columns 5" w:semiHidden="1" w:unhideWhenUsed="1"/>
+    <w:lsdException w:name="Table Grid 1" w:semiHidden="1" w:unhideWhenUsed="1"/>
+    <w:lsdException w:name="Table Grid 2" w:semiHidden="1" w:unhideWhenUsed="1"/>
+    <w:lsdException w:name="Table Grid 3" w:semiHidden="1" w:unhideWhenUsed="1"/>
+    <w:lsdException w:name="Table Grid 4" w:semiHidden="1" w:unhideWhenUsed="1"/>
+    <w:lsdException w:name="Table Grid 5" w:semiHidden="1" w:unhideWhenUsed="1"/>
+    <w:lsdException w:name="Table Grid 6" w:semiHidden="1" w:unhideWhenUsed="1"/>
+    <w:lsdException w:name="Table Grid 7" w:semiHidden="1" w:unhideWhenUsed="1"/>
+    <w:lsdException w:name="Table Grid 8" w:semiHidden="1" w:unhideWhenUsed="1"/>
+    <w:lsdException w:name="Table List 1" w:semiHidden="1" w:unhideWhenUsed="1"/>
+    <w:lsdException w:name="Table List 2" w:semiHidden="1" w:unhideWhenUsed="1"/>
+    <w:lsdException w:name="Table List 3" w:semiHidden="1" w:unhideWhenUsed="1"/>
+    <w:lsdException w:name="Table List 4" w:semiHidden="1" w:unhideWhenUsed="1"/>
+    <w:lsdException w:name="Table List 5" w:semiHidden="1" w:unhideWhenUsed="1"/>
+    <w:lsdException w:name="Table List 6" w:semiHidden="1" w:unhideWhenUsed="1"/>
+    <w:lsdException w:name="Table List 7" w:semiHidden="1" w:unhideWhenUsed="1"/>
+    <w:lsdException w:name="Table List 8" w:semiHidden="1" w:unhideWhenUsed="1"/>
+    <w:lsdException w:name="Table 3D effects 1" w:semiHidden="1" w:unhideWhenUsed="1"/>
+    <w:lsdException w:name="Table 3D effects 2" w:semiHidden="1" w:unhideWhenUsed="1"/>
+    <w:lsdException w:name="Table 3D effects 3" w:semiHidden="1" w:unhideWhenUsed="1"/>
+    <w:lsdException w:name="Table Contemporary" w:semiHidden="1" w:unhideWhenUsed="1"/>
+    <w:lsdException w:name="Table Elegant" w:semiHidden="1" w:unhideWhenUsed="1"/>
+    <w:lsdException w:name="Table Professional" w:semiHidden="1" w:unhideWhenUsed="1"/>
+    <w:lsdException w:name="Table Subtle 1" w:semiHidden="1" w:unhideWhenUsed="1"/>
+    <w:lsdException w:name="Table Subtle 2" w:semiHidden="1" w:unhideWhenUsed="1"/>
+    <w:lsdException w:name="Table Web 1" w:semiHidden="1" w:unhideWhenUsed="1"/>
+    <w:lsdException w:name="Table Web 2" w:semiHidden="1" w:unhideWhenUsed="1"/>
+    <w:lsdException w:name="Table Web 3" w:semiHidden="1" w:unhideWhenUsed="1"/>
+    <w:lsdException w:name="Balloon Text" w:semiHidden="1" w:unhideWhenUsed="1"/>
+    <w:lsdException w:name="Table Grid" w:uiPriority="59"/>
+    <w:lsdException w:name="Table Theme" w:semiHidden="1" w:unhideWhenUsed="1"/>
+    <w:lsdException w:name="Placeholder Text" w:semiHidden="1"/>
+    <w:lsdException w:name="No Spacing" w:uiPriority="1" w:qFormat="1"/>
+    <w:lsdException w:name="Light Shading" w:uiPriority="60"/>
+    <w:lsdException w:name="Light List" w:uiPriority="61"/>
+    <w:lsdException w:name="Light Grid" w:uiPriority="62"/>
+    <w:lsdException w:name="Medium Shading 1" w:uiPriority="63"/>
+    <w:lsdException w:name="Medium Shading 2" w:uiPriority="64"/>
+    <w:lsdException w:name="Medium List 1" w:uiPriority="65"/>
+    <w:lsdException w:name="Medium List 2" w:uiPriority="66"/>
+    <w:lsdException w:name="Medium Grid 1" w:uiPriority="67"/>
+    <w:lsdException w:name="Medium Grid 2" w:uiPriority="68"/>
+    <w:lsdException w:name="Medium Grid 3" w:uiPriority="69"/>
+    <w:lsdException w:name="Dark List" w:uiPriority="70"/>
+    <w:lsdException w:name="Colorful Shading" w:uiPriority="71"/>
+    <w:lsdException w:name="Colorful List" w:uiPriority="72"/>
+    <w:lsdException w:name="Colorful Grid" w:uiPriority="73"/>
+    <w:lsdException w:name="Light Shading Accent 1" w:uiPriority="60"/>
+    <w:lsdException w:name="Light List Accent 1" w:uiPriority="61"/>
+    <w:lsdException w:name="Light Grid Accent 1" w:uiPriority="62"/>
+    <w:lsdException w:name="Medium Shading 1 Accent 1" w:uiPriority="63"/>
+    <w:lsdException w:name="Medium Shading 2 Accent 1" w:uiPriority="64"/>
+    <w:lsdException w:name="Medium List 1 Accent 1" w:uiPriority="65"/>
+    <w:lsdException w:name="Revision" w:semiHidden="1"/>
+    <w:lsdException w:name="List Paragraph" w:uiPriority="34" w:qFormat="1"/>
+    <w:lsdException w:name="Quote" w:uiPriority="29" w:qFormat="1"/>
+    <w:lsdException w:name="Intense Quote" w:uiPriority="30" w:qFormat="1"/>
+    <w:lsdException w:name="Medium List 2 Accent 1" w:uiPriority="66"/>
+    <w:lsdException w:name="Medium Grid 1 Accent 1" w:uiPriority="67"/>
+    <w:lsdException w:name="Medium Grid 2 Accent 1" w:uiPriority="68"/>
+    <w:lsdException w:name="Medium Grid 3 Accent 1" w:uiPriority="69"/>
+    <w:lsdException w:name="Dark List Accent 1" w:uiPriority="70"/>
+    <w:lsdException w:name="Colorful Shading Accent 1" w:uiPriority="71"/>
+    <w:lsdException w:name="Colorful List Accent 1" w:uiPriority="72"/>
+    <w:lsdException w:name="Colorful Grid Accent 1" w:uiPriority="73"/>
+    <w:lsdException w:name="Light Shading Accent 2" w:uiPriority="60"/>
+    <w:lsdException w:name="Light List Accent 2" w:uiPriority="61"/>
+    <w:lsdException w:name="Light Grid Accent 2" w:uiPriority="62"/>
+    <w:lsdException w:name="Medium Shading 1 Accent 2" w:uiPriority="63"/>
+    <w:lsdException w:name="Medium Shading 2 Accent 2" w:uiPriority="64"/>
+    <w:lsdException w:name="Medium List 1 Accent 2" w:uiPriority="65"/>
+    <w:lsdException w:name="Medium List 2 Accent 2" w:uiPriority="66"/>
+    <w:lsdException w:name="Medium Grid 1 Accent 2" w:uiPriority="67"/>
+    <w:lsdException w:name="Medium Grid 2 Accent 2" w:uiPriority="68"/>
+    <w:lsdException w:name="Medium Grid 3 Accent 2" w:uiPriority="69"/>
+    <w:lsdException w:name="Dark List Accent 2" w:uiPriority="70"/>
+    <w:lsdException w:name="Colorful Shading Accent 2" w:uiPriority="71"/>
+    <w:lsdException w:name="Colorful List Accent 2" w:uiPriority="72"/>
+    <w:lsdException w:name="Colorful Grid Accent 2" w:uiPriority="73"/>
+    <w:lsdException w:name="Light Shading Accent 3" w:uiPriority="60"/>
+    <w:lsdException w:name="Light List Accent 3" w:uiPriority="61"/>
+    <w:lsdException w:name="Light Grid Accent 3" w:uiPriority="62"/>
+    <w:lsdException w:name="Medium Shading 1 Accent 3" w:uiPriority="63"/>
+    <w:lsdException w:name="Medium Shading 2 Accent 3" w:uiPriority="64"/>
+    <w:lsdException w:name="Medium List 1 Accent 3" w:uiPriority="65"/>
+    <w:lsdException w:name="Medium List 2 Accent 3" w:uiPriority="66"/>
+    <w:lsdException w:name="Medium Grid 1 Accent 3" w:uiPriority="67"/>
+    <w:lsdException w:name="Medium Grid 2 Accent 3" w:uiPriority="68"/>
+    <w:lsdException w:name="Medium Grid 3 Accent 3" w:uiPriority="69"/>
+    <w:lsdException w:name="Dark List Accent 3" w:uiPriority="70"/>
+    <w:lsdException w:name="Colorful Shading Accent 3" w:uiPriority="71"/>
+    <w:lsdException w:name="Colorful List Accent 3" w:uiPriority="72"/>
+    <w:lsdException w:name="Colorful Grid Accent 3" w:uiPriority="73"/>
+    <w:lsdException w:name="Light Shading Accent 4" w:uiPriority="60"/>
+    <w:lsdException w:name="Light List Accent 4" w:uiPriority="61"/>
+    <w:lsdException w:name="Light Grid Accent 4" w:uiPriority="62"/>
+    <w:lsdException w:name="Medium Shading 1 Accent 4" w:uiPriority="63"/>
+    <w:lsdException w:name="Medium Shading 2 Accent 4" w:uiPriority="64"/>
+    <w:lsdException w:name="Medium List 1 Accent 4" w:uiPriority="65"/>
+    <w:lsdException w:name="Medium List 2 Accent 4" w:uiPriority="66"/>
+    <w:lsdException w:name="Medium Grid 1 Accent 4" w:uiPriority="67"/>
+    <w:lsdException w:name="Medium Grid 2 Accent 4" w:uiPriority="68"/>
+    <w:lsdException w:name="Medium Grid 3 Accent 4" w:uiPriority="69"/>
+    <w:lsdException w:name="Dark List Accent 4" w:uiPriority="70"/>
+    <w:lsdException w:name="Colorful Shading Accent 4" w:uiPriority="71"/>
+    <w:lsdException w:name="Colorful List Accent 4" w:uiPriority="72"/>
+    <w:lsdException w:name="Colorful Grid Accent 4" w:uiPriority="73"/>
+    <w:lsdException w:name="Light Shading Accent 5" w:uiPriority="60"/>
+    <w:lsdException w:name="Light List Accent 5" w:uiPriority="61"/>
+    <w:lsdException w:name="Light Grid Accent 5" w:uiPriority="62"/>
+    <w:lsdException w:name="Medium Shading 1 Accent 5" w:uiPriority="63"/>
+    <w:lsdException w:name="Medium Shading 2 Accent 5" w:uiPriority="64"/>
+    <w:lsdException w:name="Medium List 1 Accent 5" w:uiPriority="65"/>
+    <w:lsdException w:name="Medium List 2 Accent 5" w:uiPriority="66"/>
+    <w:lsdException w:name="Medium Grid 1 Accent 5" w:uiPriority="67"/>
+    <w:lsdException w:name="Medium Grid 2 Accent 5" w:uiPriority="68"/>
+    <w:lsdException w:name="Medium Grid 3 Accent 5" w:uiPriority="69"/>
+    <w:lsdException w:name="Dark List Accent 5" w:uiPriority="70"/>
+    <w:lsdException w:name="Colorful Shading Accent 5" w:uiPriority="71"/>
+    <w:lsdException w:name="Colorful List Accent 5" w:uiPriority="72"/>
+    <w:lsdException w:name="Colorful Grid Accent 5" w:uiPriority="73"/>
+    <w:lsdException w:name="Light Shading Accent 6" w:uiPriority="60"/>
+    <w:lsdException w:name="Light List Accent 6" w:uiPriority="61"/>
+    <w:lsdException w:name="Light Grid Accent 6" w:uiPriority="62"/>
+    <w:lsdException w:name="Medium Shading 1 Accent 6" w:uiPriority="63"/>
+    <w:lsdException w:name="Medium Shading 2 Accent 6" w:uiPriority="64"/>
+    <w:lsdException w:name="Medium List 1 Accent 6" w:uiPriority="65"/>
+    <w:lsdException w:name="Medium List 2 Accent 6" w:uiPriority="66"/>
+    <w:lsdException w:name="Medium Grid 1 Accent 6" w:uiPriority="67"/>
+    <w:lsdException w:name="Medium Grid 2 Accent 6" w:uiPriority="68"/>
+    <w:lsdException w:name="Medium Grid 3 Accent 6" w:uiPriority="69"/>
+    <w:lsdException w:name="Dark List Accent 6" w:uiPriority="70"/>
+    <w:lsdException w:name="Colorful Shading Accent 6" w:uiPriority="71"/>
+    <w:lsdException w:name="Colorful List Accent 6" w:uiPriority="72"/>
+    <w:lsdException w:name="Colorful Grid Accent 6" w:uiPriority="73"/>
+    <w:lsdException w:name="Subtle Emphasis" w:uiPriority="19" w:qFormat="1"/>
+    <w:lsdException w:name="Intense Emphasis" w:uiPriority="21" w:qFormat="1"/>
+    <w:lsdException w:name="Subtle Reference" w:uiPriority="31" w:qFormat="1"/>
+    <w:lsdException w:name="Intense Reference" w:uiPriority="32" w:qFormat="1"/>
+    <w:lsdException w:name="Book Title" w:uiPriority="33" w:qFormat="1"/>
+    <w:lsdException w:name="Bibliography" w:semiHidden="1" w:uiPriority="37" w:unhideWhenUsed="1"/>
+    <w:lsdException w:name="TOC Heading" w:semiHidden="1" w:uiPriority="39" w:unhideWhenUsed="1" w:qFormat="1"/>
+    <w:lsdException w:name="Plain Table 1" w:uiPriority="41"/>
+    <w:lsdException w:name="Plain Table 2" w:uiPriority="42"/>
+    <w:lsdException w:name="Plain Table 3" w:uiPriority="43"/>
+    <w:lsdException w:name="Plain Table 4" w:uiPriority="44"/>
+    <w:lsdException w:name="Plain Table 5" w:uiPriority="45"/>
+    <w:lsdException w:name="Grid Table Light" w:uiPriority="40"/>
+    <w:lsdException w:name="Grid Table 1 Light" w:uiPriority="46"/>
+    <w:lsdException w:name="Grid Table 2" w:uiPriority="47"/>
+    <w:lsdException w:name="Grid Table 3" w:uiPriority="48"/>
+    <w:lsdException w:name="Grid Table 4" w:uiPriority="49"/>
+    <w:lsdException w:name="Grid Table 5 Dark" w:uiPriority="50"/>
+    <w:lsdException w:name="Grid Table 6 Colorful" w:uiPriority="51"/>
+    <w:lsdException w:name="Grid Table 7 Colorful" w:uiPriority="52"/>
+    <w:lsdException w:name="Grid Table 1 Light Accent 1" w:uiPriority="46"/>
+    <w:lsdException w:name="Grid Table 2 Accent 1" w:uiPriority="47"/>
+    <w:lsdException w:name="Grid Table 3 Accent 1" w:uiPriority="48"/>
+    <w:lsdException w:name="Grid Table 4 Accent 1" w:uiPriority="49"/>
+    <w:lsdException w:name="Grid Table 5 Dark Accent 1" w:uiPriority="50"/>
+    <w:lsdException w:name="Grid Table 6 Colorful Accent 1" w:uiPriority="51"/>
+    <w:lsdException w:name="Grid Table 7 Colorful Accent 1" w:uiPriority="52"/>
+    <w:lsdException w:name="Grid Table 1 Light Accent 2" w:uiPriority="46"/>
+    <w:lsdException w:name="Grid Table 2 Accent 2" w:uiPriority="47"/>
+    <w:lsdException w:name="Grid Table 3 Accent 2" w:uiPriority="48"/>
+    <w:lsdException w:name="Grid Table 4 Accent 2" w:uiPriority="49"/>
+    <w:lsdException w:name="Grid Table 5 Dark Accent 2" w:uiPriority="50"/>
+    <w:lsdException w:name="Grid Table 6 Colorful Accent 2" w:uiPriority="51"/>
+    <w:lsdException w:name="Grid Table 7 Colorful Accent 2" w:uiPriority="52"/>
+    <w:lsdException w:name="Grid Table 1 Light Accent 3" w:uiPriority="46"/>
+    <w:lsdException w:name="Grid Table 2 Accent 3" w:uiPriority="47"/>
+    <w:lsdException w:name="Grid Table 3 Accent 3" w:uiPriority="48"/>
+    <w:lsdException w:name="Grid Table 4 Accent 3" w:uiPriority="49"/>
+    <w:lsdException w:name="Grid Table 5 Dark Accent 3" w:uiPriority="50"/>
+    <w:lsdException w:name="Grid Table 6 Colorful Accent 3" w:uiPriority="51"/>
+    <w:lsdException w:name="Grid Table 7 Colorful Accent 3" w:uiPriority="52"/>
+    <w:lsdException w:name="Grid Table 1 Light Accent 4" w:uiPriority="46"/>
+    <w:lsdException w:name="Grid Table 2 Accent 4" w:uiPriority="47"/>
+    <w:lsdException w:name="Grid Table 3 Accent 4" w:uiPriority="48"/>
+    <w:lsdException w:name="Grid Table 4 Accent 4" w:uiPriority="49"/>
+    <w:lsdException w:name="Grid Table 5 Dark Accent 4" w:uiPriority="50"/>
+    <w:lsdException w:name="Grid Table 6 Colorful Accent 4" w:uiPriority="51"/>
+    <w:lsdException w:name="Grid Table 7 Colorful Accent 4" w:uiPriority="52"/>
+    <w:lsdException w:name="Grid Table 1 Light Accent 5" w:uiPriority="46"/>
+    <w:lsdException w:name="Grid Table 2 Accent 5" w:uiPriority="47"/>
+    <w:lsdException w:name="Grid Table 3 Accent 5" w:uiPriority="48"/>
+    <w:lsdException w:name="Grid Table 4 Accent 5" w:uiPriority="49"/>
+    <w:lsdException w:name="Grid Table 5 Dark Accent 5" w:uiPriority="50"/>
+    <w:lsdException w:name="Grid Table 6 Colorful Accent 5" w:uiPriority="51"/>
+    <w:lsdException w:name="Grid Table 7 Colorful Accent 5" w:uiPriority="52"/>
+    <w:lsdException w:name="Grid Table 1 Light Accent 6" w:uiPriority="46"/>
+    <w:lsdException w:name="Grid Table 2 Accent 6" w:uiPriority="47"/>
+    <w:lsdException w:name="Grid Table 3 Accent 6" w:uiPriority="48"/>
+    <w:lsdException w:name="Grid Table 4 Accent 6" w:uiPriority="49"/>
+    <w:lsdException w:name="Grid Table 5 Dark Accent 6" w:uiPriority="50"/>
+    <w:lsdException w:name="Grid Table 6 Colorful Accent 6" w:uiPriority="51"/>
+    <w:lsdException w:name="Grid Table 7 Colorful Accent 6" w:uiPriority="52"/>
+    <w:lsdException w:name="List Table 1 Light" w:uiPriority="46"/>
+    <w:lsdException w:name="List Table 2" w:uiPriority="47"/>
+    <w:lsdException w:name="List Table 3" w:uiPriority="48"/>
+    <w:lsdException w:name="List Table 4" w:uiPriority="49"/>
+    <w:lsdException w:name="List Table 5 Dark" w:uiPriority="50"/>
+    <w:lsdException w:name="List Table 6 Colorful" w:uiPriority="51"/>
+    <w:lsdException w:name="List Table 7 Colorful" w:uiPriority="52"/>
+    <w:lsdException w:name="List Table 1 Light Accent 1" w:uiPriority="46"/>
+    <w:lsdException w:name="List Table 2 Accent 1" w:uiPriority="47"/>
+    <w:lsdException w:name="List Table 3 Accent 1" w:uiPriority="48"/>
+    <w:lsdException w:name="List Table 4 Accent 1" w:uiPriority="49"/>
+    <w:lsdException w:name="List Table 5 Dark Accent 1" w:uiPriority="50"/>
+    <w:lsdException w:name="List Table 6 Colorful Accent 1" w:uiPriority="51"/>
+    <w:lsdException w:name="List Table 7 Colorful Accent 1" w:uiPriority="52"/>
+    <w:lsdException w:name="List Table 1 Light Accent 2" w:uiPriority="46"/>
+    <w:lsdException w:name="List Table 2 Accent 2" w:uiPriority="47"/>
+    <w:lsdException w:name="List Table 3 Accent 2" w:uiPriority="48"/>
+    <w:lsdException w:name="List Table 4 Accent 2" w:uiPriority="49"/>
+    <w:lsdException w:name="List Table 5 Dark Accent 2" w:uiPriority="50"/>
+    <w:lsdException w:name="List Table 6 Colorful Accent 2" w:uiPriority="51"/>
+    <w:lsdException w:name="List Table 7 Colorful Accent 2" w:uiPriority="52"/>
+    <w:lsdException w:name="List Table 1 Light Accent 3" w:uiPriority="46"/>
+    <w:lsdException w:name="List Table 2 Accent 3" w:uiPriority="47"/>
+    <w:lsdException w:name="List Table 3 Accent 3" w:uiPriority="48"/>
+    <w:lsdException w:name="List Table 4 Accent 3" w:uiPriority="49"/>
+    <w:lsdException w:name="List Table 5 Dark Accent 3" w:uiPriority="50"/>
+    <w:lsdException w:name="List Table 6 Colorful Accent 3" w:uiPriority="51"/>
+    <w:lsdException w:name="List Table 7 Colorful Accent 3" w:uiPriority="52"/>
+    <w:lsdException w:name="List Table 1 Light Accent 4" w:uiPriority="46"/>
+    <w:lsdException w:name="List Table 2 Accent 4" w:uiPriority="47"/>
+    <w:lsdException w:name="List Table 3 Accent 4" w:uiPriority="48"/>
+    <w:lsdException w:name="List Table 4 Accent 4" w:uiPriority="49"/>
+    <w:lsdException w:name="List Table 5 Dark Accent 4" w:uiPriority="50"/>
+    <w:lsdException w:name="List Table 6 Colorful Accent 4" w:uiPriority="51"/>
+    <w:lsdException w:name="List Table 7 Colorful Accent 4" w:uiPriority="52"/>
+    <w:lsdException w:name="List Table 1 Light Accent 5" w:uiPriority="46"/>
+    <w:lsdException w:name="List Table 2 Accent 5" w:uiPriority="47"/>
+    <w:lsdException w:name="List Table 3 Accent 5" w:uiPriority="48"/>
+    <w:lsdException w:name="List Table 4 Accent 5" w:uiPriority="49"/>
+    <w:lsdException w:name="List Table 5 Dark Accent 5" w:uiPriority="50"/>
+    <w:lsdException w:name="List Table 6 Colorful Accent 5" w:uiPriority="51"/>
+    <w:lsdException w:name="List Table 7 Colorful Accent 5" w:uiPriority="52"/>
+    <w:lsdException w:name="List Table 1 Light Accent 6" w:uiPriority="46"/>
+    <w:lsdException w:name="List Table 2 Accent 6" w:uiPriority="47"/>
+    <w:lsdException w:name="List Table 3 Accent 6" w:uiPriority="48"/>
+    <w:lsdException w:name="List Table 4 Accent 6" w:uiPriority="49"/>
+    <w:lsdException w:name="List Table 5 Dark Accent 6" w:uiPriority="50"/>
+    <w:lsdException w:name="List Table 6 Colorful Accent 6" w:uiPriority="51"/>
+    <w:lsdException w:name="List Table 7 Colorful Accent 6" w:uiPriority="52"/>
   </w:latentStyles>
   <w:style w:type="paragraph" w:default="1" w:styleId="Normal">
     <w:name w:val="Normal"/>
@@ -1589,7 +2278,6 @@
     <w:uiPriority w:val="99"/>
     <w:semiHidden/>
     <w:unhideWhenUsed/>
-    <w:qFormat/>
     <w:tblPr>
       <w:tblInd w:w="0" w:type="dxa"/>
       <w:tblCellMar>
